--- a/Object_Oriented_Programming/KursWork_Lichuha/Пояснительная записка.docx
+++ b/Object_Oriented_Programming/KursWork_Lichuha/Пояснительная записка.docx
@@ -11,8 +11,6 @@
         <w:spacing w:after="0"/>
         <w:jc w:val="center"/>
       </w:pPr>
-      <w:bookmarkStart w:id="0" w:name="_GoBack"/>
-      <w:bookmarkEnd w:id="0"/>
       <w:r>
         <w:t xml:space="preserve">МИНИСТЕРСТВО НАУКИ И ВЫСШЕГО ОБРАЗОВАНИЯ РОССИЙСКОЙ ФЕДЕРАЦИИ </w:t>
       </w:r>
@@ -920,6 +918,13 @@
     </w:p>
     <w:sdt>
       <w:sdtPr>
+        <w:rPr>
+          <w:rFonts w:asciiTheme="minorHAnsi" w:eastAsiaTheme="minorHAnsi" w:hAnsiTheme="minorHAnsi" w:cstheme="minorBidi"/>
+          <w:color w:val="auto"/>
+          <w:sz w:val="22"/>
+          <w:szCs w:val="22"/>
+          <w:lang w:eastAsia="en-US"/>
+        </w:rPr>
         <w:id w:val="2094356836"/>
         <w:docPartObj>
           <w:docPartGallery w:val="Table of Contents"/>
@@ -928,13 +933,8 @@
       </w:sdtPr>
       <w:sdtEndPr>
         <w:rPr>
-          <w:rFonts w:asciiTheme="minorHAnsi" w:eastAsiaTheme="minorHAnsi" w:hAnsiTheme="minorHAnsi" w:cstheme="minorBidi"/>
           <w:b/>
           <w:bCs/>
-          <w:color w:val="auto"/>
-          <w:sz w:val="22"/>
-          <w:szCs w:val="22"/>
-          <w:lang w:eastAsia="en-US"/>
         </w:rPr>
       </w:sdtEndPr>
       <w:sdtContent>
@@ -2058,12 +2058,12 @@
           <w:numId w:val="2"/>
         </w:numPr>
       </w:pPr>
-      <w:bookmarkStart w:id="1" w:name="_Toc86920269"/>
+      <w:bookmarkStart w:id="0" w:name="_Toc86920269"/>
       <w:r>
         <w:lastRenderedPageBreak/>
         <w:t>Постановка задачи</w:t>
       </w:r>
-      <w:bookmarkEnd w:id="1"/>
+      <w:bookmarkEnd w:id="0"/>
     </w:p>
     <w:p/>
     <w:p>
@@ -2079,11 +2079,11 @@
           <w:numId w:val="2"/>
         </w:numPr>
       </w:pPr>
-      <w:bookmarkStart w:id="2" w:name="_Toc86920270"/>
+      <w:bookmarkStart w:id="1" w:name="_Toc86920270"/>
       <w:r>
         <w:t>Анализ предметной области</w:t>
       </w:r>
-      <w:bookmarkEnd w:id="2"/>
+      <w:bookmarkEnd w:id="1"/>
     </w:p>
     <w:p>
       <w:r>
@@ -2500,6 +2500,7 @@
     <w:p/>
     <w:p>
       <w:r>
+        <w:lastRenderedPageBreak/>
         <w:t>Субъекты предметной области:</w:t>
       </w:r>
     </w:p>
@@ -2684,11 +2685,11 @@
           <w:numId w:val="2"/>
         </w:numPr>
       </w:pPr>
-      <w:bookmarkStart w:id="3" w:name="_Toc86920271"/>
+      <w:bookmarkStart w:id="2" w:name="_Toc86920271"/>
       <w:r>
         <w:t>Формулировка технического задания</w:t>
       </w:r>
-      <w:bookmarkEnd w:id="3"/>
+      <w:bookmarkEnd w:id="2"/>
     </w:p>
     <w:p>
       <w:r>
@@ -2747,7 +2748,8 @@
       </w:pPr>
       <w:r>
         <w:rPr>
-          <w:lang w:val="en-US"/>
+          <w:noProof/>
+          <w:lang w:eastAsia="ru-RU"/>
         </w:rPr>
         <w:drawing>
           <wp:inline distT="0" distB="0" distL="0" distR="0" wp14:anchorId="71941CA7" wp14:editId="2DC303F7">
@@ -2834,11 +2836,6 @@
       </w:r>
     </w:p>
     <w:p>
-      <w:pPr>
-        <w:rPr>
-          <w:lang w:val="en-US"/>
-        </w:rPr>
-      </w:pPr>
       <w:r>
         <w:t>Система управления:</w:t>
       </w:r>
@@ -2902,27 +2899,16 @@
       </w:r>
     </w:p>
     <w:p>
-      <w:pPr>
-        <w:rPr>
-          <w:lang w:val="en-US"/>
-        </w:rPr>
-      </w:pPr>
       <w:r>
         <w:t>Платформа</w:t>
       </w:r>
       <w:r>
-        <w:rPr>
-          <w:lang w:val="en-US"/>
-        </w:rPr>
         <w:t xml:space="preserve"> </w:t>
       </w:r>
       <w:r>
         <w:t>разработки</w:t>
       </w:r>
       <w:r>
-        <w:rPr>
-          <w:lang w:val="en-US"/>
-        </w:rPr>
         <w:t>: .</w:t>
       </w:r>
       <w:r>
@@ -2932,9 +2918,6 @@
         <w:t>NET</w:t>
       </w:r>
       <w:r>
-        <w:rPr>
-          <w:lang w:val="en-US"/>
-        </w:rPr>
         <w:t xml:space="preserve"> </w:t>
       </w:r>
       <w:r>
@@ -2944,30 +2927,28 @@
         <w:t>Framework</w:t>
       </w:r>
       <w:r>
+        <w:t xml:space="preserve"> 4.7.2</w:t>
+      </w:r>
+      <w:r>
+        <w:t xml:space="preserve">, </w:t>
+      </w:r>
+      <w:r>
         <w:rPr>
           <w:lang w:val="en-US"/>
         </w:rPr>
-        <w:t xml:space="preserve"> 4.7.2</w:t>
+        <w:t>Windows</w:t>
+      </w:r>
+      <w:r>
+        <w:t xml:space="preserve"> </w:t>
       </w:r>
       <w:r>
         <w:rPr>
           <w:lang w:val="en-US"/>
         </w:rPr>
-        <w:t xml:space="preserve">, </w:t>
-      </w:r>
-      <w:r>
-        <w:rPr>
-          <w:lang w:val="en-US"/>
-        </w:rPr>
-        <w:t>Windows Forms</w:t>
+        <w:t>Forms</w:t>
       </w:r>
     </w:p>
     <w:p>
-      <w:pPr>
-        <w:rPr>
-          <w:lang w:val="en-US"/>
-        </w:rPr>
-      </w:pPr>
       <w:r>
         <w:rPr>
           <w:lang w:val="en-US"/>
@@ -2981,7 +2962,19 @@
         <w:rPr>
           <w:lang w:val="en-US"/>
         </w:rPr>
-        <w:t>Visual Studio 2019</w:t>
+        <w:t>Visual</w:t>
+      </w:r>
+      <w:r>
+        <w:t xml:space="preserve"> </w:t>
+      </w:r>
+      <w:r>
+        <w:rPr>
+          <w:lang w:val="en-US"/>
+        </w:rPr>
+        <w:t>Studio</w:t>
+      </w:r>
+      <w:r>
+        <w:t xml:space="preserve"> 2019</w:t>
       </w:r>
     </w:p>
     <w:p>
@@ -3068,6 +3061,7 @@
         <w:rPr>
           <w:b/>
         </w:rPr>
+        <w:lastRenderedPageBreak/>
         <w:t>Функицональные требования</w:t>
       </w:r>
       <w:r>
@@ -3776,6 +3770,7 @@
           </w:tcPr>
           <w:p>
             <w:r>
+              <w:lastRenderedPageBreak/>
               <w:t>6</w:t>
             </w:r>
           </w:p>
@@ -3892,11 +3887,11 @@
           <w:numId w:val="2"/>
         </w:numPr>
       </w:pPr>
-      <w:bookmarkStart w:id="4" w:name="_Toc86920272"/>
+      <w:bookmarkStart w:id="3" w:name="_Toc86920272"/>
       <w:r>
         <w:t>Проектирование классов</w:t>
       </w:r>
-      <w:bookmarkEnd w:id="4"/>
+      <w:bookmarkEnd w:id="3"/>
     </w:p>
     <w:p>
       <w:r>
@@ -3920,12 +3915,15 @@
             <v:path o:extrusionok="f" gradientshapeok="t" o:connecttype="rect"/>
             <o:lock v:ext="edit" aspectratio="t"/>
           </v:shapetype>
-          <v:shape id="_x0000_i1025" type="#_x0000_t75" style="width:466.45pt;height:250.45pt">
+          <v:shape id="_x0000_i1025" type="#_x0000_t75" style="width:466.75pt;height:250.75pt">
             <v:imagedata r:id="rId7" o:title="GeneralDiag2"/>
           </v:shape>
         </w:pict>
       </w:r>
     </w:p>
+    <w:p/>
+    <w:p/>
+    <w:p/>
     <w:p>
       <w:pPr>
         <w:pStyle w:val="2"/>
@@ -3940,11 +3938,1591 @@
       <w:r>
         <w:t xml:space="preserve"> </w:t>
       </w:r>
-      <w:bookmarkStart w:id="5" w:name="_Toc86920273"/>
+      <w:bookmarkStart w:id="4" w:name="_Toc86920273"/>
       <w:r>
         <w:t>Классы сущностей</w:t>
       </w:r>
+      <w:bookmarkEnd w:id="4"/>
+    </w:p>
+    <w:p/>
+    <w:p>
+      <w:r>
+        <w:t xml:space="preserve">Сущности представлены классами с названиями </w:t>
+      </w:r>
+      <w:r>
+        <w:t>*</w:t>
+      </w:r>
+      <w:r>
+        <w:rPr>
+          <w:lang w:val="en-US"/>
+        </w:rPr>
+        <w:t>Model</w:t>
+      </w:r>
+      <w:r>
+        <w:t xml:space="preserve">, </w:t>
+      </w:r>
+      <w:r>
+        <w:t>где *-наименование сущности. Модели не несут в себе никакой логики кроме гетеров и сетеров для полей и предназначены только для хранения данных.</w:t>
+      </w:r>
+    </w:p>
+    <w:p>
+      <w:r>
+        <w:t xml:space="preserve">Все классы сущностей будут наследоваться от базовой модели </w:t>
+      </w:r>
+      <w:r>
+        <w:rPr>
+          <w:lang w:val="en-US"/>
+        </w:rPr>
+        <w:t>BaseEntity</w:t>
+      </w:r>
+      <w:r>
+        <w:t>, которая будет использоваться в шаблонных классах в роли «любой сущности»</w:t>
+      </w:r>
+    </w:p>
+    <w:p/>
+    <w:p>
+      <w:pPr>
+        <w:pStyle w:val="2"/>
+        <w:numPr>
+          <w:ilvl w:val="1"/>
+          <w:numId w:val="2"/>
+        </w:numPr>
+      </w:pPr>
+      <w:bookmarkStart w:id="5" w:name="_Toc86920274"/>
+      <w:r>
+        <w:lastRenderedPageBreak/>
+        <w:t>Управляющие классы</w:t>
+      </w:r>
       <w:bookmarkEnd w:id="5"/>
+    </w:p>
+    <w:p>
+      <w:r>
+        <w:t>Управляющие классы представлены маппингами, репозиториями и менеджерами.</w:t>
+      </w:r>
+    </w:p>
+    <w:p>
+      <w:r>
+        <w:t>Маппинг – класс с названием *</w:t>
+      </w:r>
+      <w:r>
+        <w:rPr>
+          <w:lang w:val="en-US"/>
+        </w:rPr>
+        <w:t>Mapping</w:t>
+      </w:r>
+      <w:r>
+        <w:t xml:space="preserve">, </w:t>
+      </w:r>
+      <w:r>
+        <w:t xml:space="preserve">где *-наименование конкретной сущности. Маппинг представляет собой класс содержащий информацию о том, как </w:t>
+      </w:r>
+      <w:r>
+        <w:rPr>
+          <w:lang w:val="en-US"/>
+        </w:rPr>
+        <w:t>Nhibernate</w:t>
+      </w:r>
+      <w:r>
+        <w:t xml:space="preserve"> </w:t>
+      </w:r>
+      <w:r>
+        <w:t xml:space="preserve">должен переконвертировать данные из БД в необходимые системе объекты классов. </w:t>
+      </w:r>
+    </w:p>
+    <w:p>
+      <w:r>
+        <w:t xml:space="preserve">Все классы маппинга будут наследоваться от базового маппинга </w:t>
+      </w:r>
+      <w:r>
+        <w:rPr>
+          <w:lang w:val="en-US"/>
+        </w:rPr>
+        <w:t>BaseEntityMapping</w:t>
+      </w:r>
+      <w:r>
+        <w:t>&lt;</w:t>
+      </w:r>
+      <w:r>
+        <w:rPr>
+          <w:lang w:val="en-US"/>
+        </w:rPr>
+        <w:t>T</w:t>
+      </w:r>
+      <w:r>
+        <w:t xml:space="preserve">&gt; </w:t>
+      </w:r>
+      <w:r>
+        <w:rPr>
+          <w:lang w:val="en-US"/>
+        </w:rPr>
+        <w:t>where</w:t>
+      </w:r>
+      <w:r>
+        <w:t xml:space="preserve"> </w:t>
+      </w:r>
+      <w:r>
+        <w:rPr>
+          <w:lang w:val="en-US"/>
+        </w:rPr>
+        <w:t>T</w:t>
+      </w:r>
+      <w:r>
+        <w:t>:</w:t>
+      </w:r>
+      <w:r>
+        <w:t>*</w:t>
+      </w:r>
+    </w:p>
+    <w:p/>
+    <w:p>
+      <w:r>
+        <w:t>Репозиторий – класс с названием *</w:t>
+      </w:r>
+      <w:r>
+        <w:rPr>
+          <w:lang w:val="en-US"/>
+        </w:rPr>
+        <w:t>Repository</w:t>
+      </w:r>
+      <w:r>
+        <w:t xml:space="preserve">, </w:t>
+      </w:r>
+      <w:r>
+        <w:t>где *-наименование конкретной сущности. Репозиторий представляет собой класс реализующий логику работы с БД и содержит операции по сохранению, удалению, редактированию объектов и т.д.</w:t>
+      </w:r>
+    </w:p>
+    <w:p>
+      <w:r>
+        <w:t xml:space="preserve">Все классы репозитории будут наследоваться от базового репозитория </w:t>
+      </w:r>
+      <w:r>
+        <w:rPr>
+          <w:lang w:val="en-US"/>
+        </w:rPr>
+        <w:t>BaseRepository</w:t>
+      </w:r>
+      <w:r>
+        <w:t>&lt;</w:t>
+      </w:r>
+      <w:r>
+        <w:rPr>
+          <w:lang w:val="en-US"/>
+        </w:rPr>
+        <w:t>T</w:t>
+      </w:r>
+      <w:r>
+        <w:t xml:space="preserve">&gt; </w:t>
+      </w:r>
+      <w:r>
+        <w:rPr>
+          <w:lang w:val="en-US"/>
+        </w:rPr>
+        <w:t>where</w:t>
+      </w:r>
+      <w:r>
+        <w:t xml:space="preserve"> </w:t>
+      </w:r>
+      <w:r>
+        <w:rPr>
+          <w:lang w:val="en-US"/>
+        </w:rPr>
+        <w:t>T</w:t>
+      </w:r>
+      <w:r>
+        <w:t>:*</w:t>
+      </w:r>
+    </w:p>
+    <w:p/>
+    <w:p>
+      <w:r>
+        <w:t xml:space="preserve">Менеджер – класс с названием </w:t>
+      </w:r>
+      <w:r>
+        <w:t>*</w:t>
+      </w:r>
+      <w:r>
+        <w:rPr>
+          <w:lang w:val="en-US"/>
+        </w:rPr>
+        <w:t>Manager</w:t>
+      </w:r>
+      <w:r>
+        <w:t>, где *-наименование конкретной сущности.</w:t>
+      </w:r>
+    </w:p>
+    <w:p>
+      <w:r>
+        <w:t>Менеджер представляет собой класс реализующий бизнес-логику работы с сущностью и содержит как классические операции добавления, редактирования и удаления объектов, так и операции имеющие отношение к функционалу предметной области.</w:t>
+      </w:r>
+    </w:p>
+    <w:p>
+      <w:r>
+        <w:t xml:space="preserve">Все классы менеджеры будут наследоваться от базового менеджера </w:t>
+      </w:r>
+      <w:r>
+        <w:rPr>
+          <w:lang w:val="en-US"/>
+        </w:rPr>
+        <w:t>BaseManager</w:t>
+      </w:r>
+      <w:r>
+        <w:t>&lt;</w:t>
+      </w:r>
+      <w:r>
+        <w:rPr>
+          <w:lang w:val="en-US"/>
+        </w:rPr>
+        <w:t>T</w:t>
+      </w:r>
+      <w:r>
+        <w:t xml:space="preserve">&gt; </w:t>
+      </w:r>
+      <w:r>
+        <w:rPr>
+          <w:lang w:val="en-US"/>
+        </w:rPr>
+        <w:t>where</w:t>
+      </w:r>
+      <w:r>
+        <w:t xml:space="preserve"> </w:t>
+      </w:r>
+      <w:r>
+        <w:rPr>
+          <w:lang w:val="en-US"/>
+        </w:rPr>
+        <w:t>T</w:t>
+      </w:r>
+      <w:r>
+        <w:t>:*</w:t>
+      </w:r>
+    </w:p>
+    <w:p>
+      <w:r>
+        <w:t>Так же планируется классы:</w:t>
+      </w:r>
+    </w:p>
+    <w:p>
+      <w:r>
+        <w:rPr>
+          <w:lang w:val="en-US"/>
+        </w:rPr>
+        <w:t>NhibernateHelper</w:t>
+      </w:r>
+      <w:r>
+        <w:t xml:space="preserve"> –</w:t>
+      </w:r>
+      <w:r>
+        <w:t xml:space="preserve"> </w:t>
+      </w:r>
+      <w:r>
+        <w:t xml:space="preserve">класс выделяющий необходимый для работы в данной системе функционал </w:t>
+      </w:r>
+      <w:r>
+        <w:rPr>
+          <w:lang w:val="en-US"/>
+        </w:rPr>
+        <w:t>Nhibernate</w:t>
+      </w:r>
+      <w:r>
+        <w:t>.</w:t>
+      </w:r>
+    </w:p>
+    <w:p>
+      <w:r>
+        <w:rPr>
+          <w:lang w:val="en-US"/>
+        </w:rPr>
+        <w:t>PharmacySession</w:t>
+      </w:r>
+      <w:r>
+        <w:t xml:space="preserve"> – класс хранящий в себе открытую сессию работы с бд и функции управления ею.</w:t>
+      </w:r>
+    </w:p>
+    <w:p>
+      <w:r>
+        <w:rPr>
+          <w:lang w:val="en-US"/>
+        </w:rPr>
+        <w:t>LoginUser</w:t>
+      </w:r>
+      <w:r>
+        <w:t xml:space="preserve"> – класс реализующий логику авторизации в системе.</w:t>
+      </w:r>
+    </w:p>
+    <w:p/>
+    <w:p>
+      <w:pPr>
+        <w:pStyle w:val="2"/>
+        <w:numPr>
+          <w:ilvl w:val="1"/>
+          <w:numId w:val="2"/>
+        </w:numPr>
+      </w:pPr>
+      <w:bookmarkStart w:id="6" w:name="_Toc86920275"/>
+      <w:r>
+        <w:t>Интерфейсные классы</w:t>
+      </w:r>
+      <w:bookmarkEnd w:id="6"/>
+    </w:p>
+    <w:p/>
+    <w:p>
+      <w:r>
+        <w:t xml:space="preserve">Условно, интерфейсные классы в данной системе можно разделить на два вида: </w:t>
+      </w:r>
+      <w:r>
+        <w:rPr>
+          <w:lang w:val="en-US"/>
+        </w:rPr>
+        <w:t>UserControls</w:t>
+      </w:r>
+      <w:r>
+        <w:t xml:space="preserve"> </w:t>
+      </w:r>
+      <w:r>
+        <w:t xml:space="preserve">и </w:t>
+      </w:r>
+      <w:r>
+        <w:rPr>
+          <w:lang w:val="en-US"/>
+        </w:rPr>
+        <w:t>Forms</w:t>
+      </w:r>
+    </w:p>
+    <w:p>
+      <w:r>
+        <w:rPr>
+          <w:lang w:val="en-US"/>
+        </w:rPr>
+        <w:t>UserControls</w:t>
+      </w:r>
+      <w:r>
+        <w:t xml:space="preserve"> – </w:t>
+      </w:r>
+      <w:r>
+        <w:t xml:space="preserve">классы с названием </w:t>
+      </w:r>
+      <w:r>
+        <w:rPr>
+          <w:lang w:val="en-US"/>
+        </w:rPr>
+        <w:t>uc</w:t>
+      </w:r>
+      <w:r>
+        <w:t xml:space="preserve">*, </w:t>
+      </w:r>
+      <w:r>
+        <w:t xml:space="preserve">где *-название конкретной сущности, представляют собой таблицу или несколько таблиц, содержаших в себе различные списки объектов, </w:t>
+      </w:r>
+      <w:r>
+        <w:t>данные формы практически не реализуют никакого функционала, кроме фильтрации, поиска и группировки данных. Особенность данных классов в том, что они не являются отдельным окном, а отрисовываются прямо на основной форме.</w:t>
+      </w:r>
+    </w:p>
+    <w:p/>
+    <w:p>
+      <w:r>
+        <w:rPr>
+          <w:lang w:val="en-US"/>
+        </w:rPr>
+        <w:t>Forms</w:t>
+      </w:r>
+      <w:r>
+        <w:t xml:space="preserve"> – </w:t>
+      </w:r>
+      <w:r>
+        <w:t xml:space="preserve">классы с названием </w:t>
+      </w:r>
+      <w:r>
+        <w:t>*</w:t>
+      </w:r>
+      <w:r>
+        <w:rPr>
+          <w:lang w:val="en-US"/>
+        </w:rPr>
+        <w:t>Form</w:t>
+      </w:r>
+      <w:r>
+        <w:t xml:space="preserve">, </w:t>
+      </w:r>
+      <w:r>
+        <w:t>где *-название конкретной сущности, представляют собой небольшую форму с полями данных, необходимую для работы с одним определенным объектом системы. Отрисовываются отдельно от основной формы.</w:t>
+      </w:r>
+    </w:p>
+    <w:p/>
+    <w:p>
+      <w:r>
+        <w:lastRenderedPageBreak/>
+        <w:t>Отдельно реализуются классы:</w:t>
+      </w:r>
+    </w:p>
+    <w:p>
+      <w:r>
+        <w:rPr>
+          <w:lang w:val="en-US"/>
+        </w:rPr>
+        <w:t>LoginForm</w:t>
+      </w:r>
+      <w:r>
+        <w:t xml:space="preserve"> – </w:t>
+      </w:r>
+      <w:r>
+        <w:t>представляет собой небольшую форму для авторизации в системе, первая форма которую видит пользователь.</w:t>
+      </w:r>
+    </w:p>
+    <w:p>
+      <w:r>
+        <w:rPr>
+          <w:lang w:val="en-US"/>
+        </w:rPr>
+        <w:t>MainForm</w:t>
+      </w:r>
+      <w:r>
+        <w:t xml:space="preserve"> – </w:t>
+      </w:r>
+      <w:r>
+        <w:t xml:space="preserve">представляет собой крупную форму, предоставляющую пользователю быстрый доступ ко всему основному функицоналу системы с помощью выдвигающейся панели инструментов и ссылок. На данной форме пользователь проводит большую часть всего времени и именно на ней отрисовываются </w:t>
+      </w:r>
+      <w:r>
+        <w:rPr>
+          <w:lang w:val="en-US"/>
+        </w:rPr>
+        <w:t>UserControls</w:t>
+      </w:r>
+    </w:p>
+    <w:p>
+      <w:pPr>
+        <w:pStyle w:val="2"/>
+        <w:numPr>
+          <w:ilvl w:val="1"/>
+          <w:numId w:val="2"/>
+        </w:numPr>
+      </w:pPr>
+      <w:bookmarkStart w:id="7" w:name="_Toc86920276"/>
+      <w:r>
+        <w:t>Используемые паттерны проектирования</w:t>
+      </w:r>
+      <w:bookmarkEnd w:id="7"/>
+    </w:p>
+    <w:p>
+      <w:r>
+        <w:rPr>
+          <w:lang w:val="en-US"/>
+        </w:rPr>
+        <w:t>NhibernateHelper</w:t>
+      </w:r>
+      <w:r>
+        <w:t xml:space="preserve"> – </w:t>
+      </w:r>
+      <w:r>
+        <w:t xml:space="preserve">Фасад для работы с библиотекой </w:t>
+      </w:r>
+      <w:r>
+        <w:rPr>
+          <w:lang w:val="en-US"/>
+        </w:rPr>
+        <w:t>Nhibernate</w:t>
+      </w:r>
+    </w:p>
+    <w:p>
+      <w:r>
+        <w:rPr>
+          <w:lang w:val="en-US"/>
+        </w:rPr>
+        <w:t>PharmacySession</w:t>
+      </w:r>
+      <w:r>
+        <w:t xml:space="preserve"> – </w:t>
+      </w:r>
+      <w:r>
+        <w:t xml:space="preserve">Синглтон для сессии </w:t>
+      </w:r>
+      <w:r>
+        <w:rPr>
+          <w:lang w:val="en-US"/>
+        </w:rPr>
+        <w:t>Nhibernate</w:t>
+      </w:r>
+      <w:r>
+        <w:t>, необходим для избежания случайного создания нескольких паралелльных сессий работы с БД.</w:t>
+      </w:r>
+    </w:p>
+    <w:p>
+      <w:r>
+        <w:rPr>
+          <w:lang w:val="en-US"/>
+        </w:rPr>
+        <w:t>BaseRepository</w:t>
+      </w:r>
+      <w:r>
+        <w:t>&lt;</w:t>
+      </w:r>
+      <w:r>
+        <w:rPr>
+          <w:lang w:val="en-US"/>
+        </w:rPr>
+        <w:t>T</w:t>
+      </w:r>
+      <w:r>
+        <w:t>&gt;</w:t>
+      </w:r>
+      <w:r>
+        <w:t>,</w:t>
+      </w:r>
+      <w:r>
+        <w:t xml:space="preserve"> </w:t>
+      </w:r>
+      <w:r>
+        <w:rPr>
+          <w:lang w:val="en-US"/>
+        </w:rPr>
+        <w:t>BaseManager</w:t>
+      </w:r>
+      <w:r>
+        <w:t>&lt;</w:t>
+      </w:r>
+      <w:r>
+        <w:rPr>
+          <w:lang w:val="en-US"/>
+        </w:rPr>
+        <w:t>T</w:t>
+      </w:r>
+      <w:r>
+        <w:t>&gt;</w:t>
+      </w:r>
+      <w:r>
+        <w:t xml:space="preserve">, </w:t>
+      </w:r>
+      <w:r>
+        <w:rPr>
+          <w:lang w:val="en-US"/>
+        </w:rPr>
+        <w:t>BaseEntityMapping</w:t>
+      </w:r>
+      <w:r>
+        <w:t>&lt;</w:t>
+      </w:r>
+      <w:r>
+        <w:rPr>
+          <w:lang w:val="en-US"/>
+        </w:rPr>
+        <w:t>T</w:t>
+      </w:r>
+      <w:r>
+        <w:t>&gt;</w:t>
+      </w:r>
+      <w:r>
+        <w:t xml:space="preserve"> - </w:t>
+      </w:r>
+      <w:r>
+        <w:t>Шаблонные классы для логики сущностей.</w:t>
+      </w:r>
+    </w:p>
+    <w:p>
+      <w:r>
+        <w:t>В большинстве сущностей используется паттерн Мост для сохранения структуры БД и избежания дополнительной нагрузки на ПК.</w:t>
+      </w:r>
+    </w:p>
+    <w:p>
+      <w:r>
+        <w:rPr>
+          <w:lang w:val="en-US"/>
+        </w:rPr>
+        <w:t>PharmacyModel</w:t>
+      </w:r>
+      <w:r>
+        <w:t xml:space="preserve"> – </w:t>
+      </w:r>
+      <w:r>
+        <w:t>компоновщик для всех данных имеющихся в системе.</w:t>
+      </w:r>
+    </w:p>
+    <w:p>
+      <w:r>
+        <w:t xml:space="preserve">На форме </w:t>
+      </w:r>
+      <w:r>
+        <w:rPr>
+          <w:lang w:val="en-US"/>
+        </w:rPr>
+        <w:t>MainForm</w:t>
+      </w:r>
+      <w:r>
+        <w:t xml:space="preserve"> </w:t>
+      </w:r>
+      <w:r>
+        <w:t>реализован паттерн Стратегия, позволяющий не открывать для каждого функционала новые формы, а заменять его прямо на главной форме.</w:t>
+      </w:r>
+    </w:p>
+    <w:p>
+      <w:pPr>
+        <w:pStyle w:val="1"/>
+        <w:numPr>
+          <w:ilvl w:val="0"/>
+          <w:numId w:val="2"/>
+        </w:numPr>
+      </w:pPr>
+      <w:bookmarkStart w:id="8" w:name="_Toc86920277"/>
+      <w:r>
+        <w:t>Разработка приложения</w:t>
+      </w:r>
+      <w:bookmarkEnd w:id="8"/>
+    </w:p>
+    <w:p>
+      <w:pPr>
+        <w:pStyle w:val="2"/>
+        <w:numPr>
+          <w:ilvl w:val="1"/>
+          <w:numId w:val="2"/>
+        </w:numPr>
+      </w:pPr>
+      <w:bookmarkStart w:id="9" w:name="_Toc86920278"/>
+      <w:r>
+        <w:t>Разработка интерфейса приложения</w:t>
+      </w:r>
+      <w:bookmarkEnd w:id="9"/>
+    </w:p>
+    <w:p/>
+    <w:p>
+      <w:r>
+        <w:t xml:space="preserve">Первое что видит пользователь при запуске системы – окно авторизации, </w:t>
+      </w:r>
+      <w:r>
+        <w:t xml:space="preserve">оно достаточно легкое и не нагружено информацией, содержит два поля – логин и пароль, кнопку авторизации и поле для вывода ошибок в случае их появления. </w:t>
+      </w:r>
+      <w:r>
+        <w:drawing>
+          <wp:inline distT="0" distB="0" distL="0" distR="0" wp14:anchorId="5760D3E9" wp14:editId="1960A310">
+            <wp:extent cx="5087060" cy="1771897"/>
+            <wp:effectExtent l="0" t="0" r="0" b="0"/>
+            <wp:docPr id="3" name="Рисунок 3"/>
+            <wp:cNvGraphicFramePr>
+              <a:graphicFrameLocks xmlns:a="http://schemas.openxmlformats.org/drawingml/2006/main" noChangeAspect="1"/>
+            </wp:cNvGraphicFramePr>
+            <a:graphic xmlns:a="http://schemas.openxmlformats.org/drawingml/2006/main">
+              <a:graphicData uri="http://schemas.openxmlformats.org/drawingml/2006/picture">
+                <pic:pic xmlns:pic="http://schemas.openxmlformats.org/drawingml/2006/picture">
+                  <pic:nvPicPr>
+                    <pic:cNvPr id="1" name=""/>
+                    <pic:cNvPicPr/>
+                  </pic:nvPicPr>
+                  <pic:blipFill>
+                    <a:blip r:embed="rId8"/>
+                    <a:stretch>
+                      <a:fillRect/>
+                    </a:stretch>
+                  </pic:blipFill>
+                  <pic:spPr>
+                    <a:xfrm>
+                      <a:off x="0" y="0"/>
+                      <a:ext cx="5087060" cy="1771897"/>
+                    </a:xfrm>
+                    <a:prstGeom prst="rect">
+                      <a:avLst/>
+                    </a:prstGeom>
+                  </pic:spPr>
+                </pic:pic>
+              </a:graphicData>
+            </a:graphic>
+          </wp:inline>
+        </w:drawing>
+      </w:r>
+    </w:p>
+    <w:p/>
+    <w:p/>
+    <w:p/>
+    <w:p/>
+    <w:p/>
+    <w:p/>
+    <w:p>
+      <w:r>
+        <w:lastRenderedPageBreak/>
+        <w:t>При удачной авторизации пользователя переключает на главное меню:</w:t>
+      </w:r>
+    </w:p>
+    <w:p>
+      <w:r>
+        <w:drawing>
+          <wp:inline distT="0" distB="0" distL="0" distR="0" wp14:anchorId="4C887FA2" wp14:editId="1D0360A9">
+            <wp:extent cx="5940425" cy="3604260"/>
+            <wp:effectExtent l="0" t="0" r="3175" b="0"/>
+            <wp:docPr id="4" name="Рисунок 4"/>
+            <wp:cNvGraphicFramePr>
+              <a:graphicFrameLocks xmlns:a="http://schemas.openxmlformats.org/drawingml/2006/main" noChangeAspect="1"/>
+            </wp:cNvGraphicFramePr>
+            <a:graphic xmlns:a="http://schemas.openxmlformats.org/drawingml/2006/main">
+              <a:graphicData uri="http://schemas.openxmlformats.org/drawingml/2006/picture">
+                <pic:pic xmlns:pic="http://schemas.openxmlformats.org/drawingml/2006/picture">
+                  <pic:nvPicPr>
+                    <pic:cNvPr id="1" name=""/>
+                    <pic:cNvPicPr/>
+                  </pic:nvPicPr>
+                  <pic:blipFill>
+                    <a:blip r:embed="rId9"/>
+                    <a:stretch>
+                      <a:fillRect/>
+                    </a:stretch>
+                  </pic:blipFill>
+                  <pic:spPr>
+                    <a:xfrm>
+                      <a:off x="0" y="0"/>
+                      <a:ext cx="5940425" cy="3604260"/>
+                    </a:xfrm>
+                    <a:prstGeom prst="rect">
+                      <a:avLst/>
+                    </a:prstGeom>
+                  </pic:spPr>
+                </pic:pic>
+              </a:graphicData>
+            </a:graphic>
+          </wp:inline>
+        </w:drawing>
+      </w:r>
+    </w:p>
+    <w:p>
+      <w:r>
+        <w:t>Главное меню можно условно разделить на три части:</w:t>
+      </w:r>
+    </w:p>
+    <w:p>
+      <w:r>
+        <w:t>1 – Информация о пользователе использующем систему и кнопка выхода из системы, при нажатии на которую главное меню будет закрыто, а пользователю нужно будет заново пройти авторизацию.</w:t>
+      </w:r>
+    </w:p>
+    <w:p>
+      <w:r>
+        <w:t>2 – Боковое меню предоставляющее доступ к функционалу системы. Весь функционал разбит на пять раскрывающихся списков – «Каталог», «Администрирование», «Склад», «Касса», «Статистика». В зависимости от ограничений роли вошедшего пользователя списки с недоступным функционалом будут заблокированы.</w:t>
+      </w:r>
+    </w:p>
+    <w:p>
+      <w:r>
+        <w:t xml:space="preserve">3- Поле для </w:t>
+      </w:r>
+      <w:r>
+        <w:rPr>
+          <w:lang w:val="en-US"/>
+        </w:rPr>
+        <w:t>UserControl</w:t>
+      </w:r>
+      <w:r>
+        <w:t xml:space="preserve">, </w:t>
+      </w:r>
+      <w:r>
+        <w:t xml:space="preserve">в случае если пользователь выбрал в боковом меню функционал, который реализован посредством </w:t>
+      </w:r>
+      <w:r>
+        <w:rPr>
+          <w:lang w:val="en-US"/>
+        </w:rPr>
+        <w:t>UsercControl</w:t>
+      </w:r>
+      <w:r>
+        <w:t>, этот элемент отобразится в данной части экрана.</w:t>
+      </w:r>
+    </w:p>
+    <w:p/>
+    <w:p>
+      <w:r>
+        <w:t xml:space="preserve">Далее рассмотрим типовые </w:t>
+      </w:r>
+      <w:r>
+        <w:rPr>
+          <w:lang w:val="en-US"/>
+        </w:rPr>
+        <w:t>UserControls</w:t>
+      </w:r>
+      <w:r>
+        <w:t xml:space="preserve"> </w:t>
+      </w:r>
+      <w:r>
+        <w:t xml:space="preserve">и </w:t>
+      </w:r>
+      <w:r>
+        <w:rPr>
+          <w:lang w:val="en-US"/>
+        </w:rPr>
+        <w:t>Forms</w:t>
+      </w:r>
+      <w:r>
+        <w:t xml:space="preserve"> </w:t>
+      </w:r>
+      <w:r>
+        <w:t>используемые в системе.</w:t>
+      </w:r>
+    </w:p>
+    <w:p>
+      <w:r>
+        <w:rPr>
+          <w:lang w:val="en-US"/>
+        </w:rPr>
+        <w:t>UserControl</w:t>
+      </w:r>
+      <w:r>
+        <w:t xml:space="preserve"> </w:t>
+      </w:r>
+      <w:r>
+        <w:t>со списком элементов – типовая форма используемая в функционале – Товары, Типы товаров, Категории товаров, Формы выпуска товаров, Список пользователей, Посмотреть склад, Отченость. Для примера возьмем пункт «Товары».</w:t>
+      </w:r>
+    </w:p>
+    <w:p>
+      <w:r>
+        <w:lastRenderedPageBreak/>
+        <w:drawing>
+          <wp:inline distT="0" distB="0" distL="0" distR="0" wp14:anchorId="2B20C7DE" wp14:editId="7DDFE067">
+            <wp:extent cx="5940425" cy="2432685"/>
+            <wp:effectExtent l="0" t="0" r="3175" b="5715"/>
+            <wp:docPr id="5" name="Рисунок 5"/>
+            <wp:cNvGraphicFramePr>
+              <a:graphicFrameLocks xmlns:a="http://schemas.openxmlformats.org/drawingml/2006/main" noChangeAspect="1"/>
+            </wp:cNvGraphicFramePr>
+            <a:graphic xmlns:a="http://schemas.openxmlformats.org/drawingml/2006/main">
+              <a:graphicData uri="http://schemas.openxmlformats.org/drawingml/2006/picture">
+                <pic:pic xmlns:pic="http://schemas.openxmlformats.org/drawingml/2006/picture">
+                  <pic:nvPicPr>
+                    <pic:cNvPr id="1" name=""/>
+                    <pic:cNvPicPr/>
+                  </pic:nvPicPr>
+                  <pic:blipFill>
+                    <a:blip r:embed="rId10"/>
+                    <a:stretch>
+                      <a:fillRect/>
+                    </a:stretch>
+                  </pic:blipFill>
+                  <pic:spPr>
+                    <a:xfrm>
+                      <a:off x="0" y="0"/>
+                      <a:ext cx="5940425" cy="2432685"/>
+                    </a:xfrm>
+                    <a:prstGeom prst="rect">
+                      <a:avLst/>
+                    </a:prstGeom>
+                  </pic:spPr>
+                </pic:pic>
+              </a:graphicData>
+            </a:graphic>
+          </wp:inline>
+        </w:drawing>
+      </w:r>
+    </w:p>
+    <w:p/>
+    <w:p>
+      <w:r>
+        <w:t>Типовой элемент можно разделить на три области:</w:t>
+      </w:r>
+    </w:p>
+    <w:p>
+      <w:r>
+        <w:t>1 – Панель инструментов, содержит кнопку создания нового элемента и обновления списка</w:t>
+      </w:r>
+    </w:p>
+    <w:p>
+      <w:r>
+        <w:t>2 – Командные столбцы, содержат кнопки просмотра и удаления конкретного элемента</w:t>
+      </w:r>
+    </w:p>
+    <w:p>
+      <w:r>
+        <w:t>3- Сама таблица с данными</w:t>
+      </w:r>
+    </w:p>
+    <w:p/>
+    <w:p>
+      <w:r>
+        <w:t>При необходимости все типовые элементы можно:</w:t>
+      </w:r>
+    </w:p>
+    <w:p>
+      <w:r>
+        <w:t xml:space="preserve">Группировать: </w:t>
+      </w:r>
+    </w:p>
+    <w:p>
+      <w:r>
+        <w:drawing>
+          <wp:inline distT="0" distB="0" distL="0" distR="0" wp14:anchorId="036BBB2F" wp14:editId="79B66F13">
+            <wp:extent cx="5940425" cy="3181985"/>
+            <wp:effectExtent l="0" t="0" r="3175" b="0"/>
+            <wp:docPr id="6" name="Рисунок 6"/>
+            <wp:cNvGraphicFramePr>
+              <a:graphicFrameLocks xmlns:a="http://schemas.openxmlformats.org/drawingml/2006/main" noChangeAspect="1"/>
+            </wp:cNvGraphicFramePr>
+            <a:graphic xmlns:a="http://schemas.openxmlformats.org/drawingml/2006/main">
+              <a:graphicData uri="http://schemas.openxmlformats.org/drawingml/2006/picture">
+                <pic:pic xmlns:pic="http://schemas.openxmlformats.org/drawingml/2006/picture">
+                  <pic:nvPicPr>
+                    <pic:cNvPr id="1" name=""/>
+                    <pic:cNvPicPr/>
+                  </pic:nvPicPr>
+                  <pic:blipFill>
+                    <a:blip r:embed="rId11"/>
+                    <a:stretch>
+                      <a:fillRect/>
+                    </a:stretch>
+                  </pic:blipFill>
+                  <pic:spPr>
+                    <a:xfrm>
+                      <a:off x="0" y="0"/>
+                      <a:ext cx="5940425" cy="3181985"/>
+                    </a:xfrm>
+                    <a:prstGeom prst="rect">
+                      <a:avLst/>
+                    </a:prstGeom>
+                  </pic:spPr>
+                </pic:pic>
+              </a:graphicData>
+            </a:graphic>
+          </wp:inline>
+        </w:drawing>
+      </w:r>
+    </w:p>
+    <w:p/>
+    <w:p>
+      <w:r>
+        <w:lastRenderedPageBreak/>
+        <w:t xml:space="preserve">Сортировать: </w:t>
+      </w:r>
+      <w:r>
+        <w:drawing>
+          <wp:inline distT="0" distB="0" distL="0" distR="0" wp14:anchorId="638EF4F9" wp14:editId="4A0E4A0D">
+            <wp:extent cx="5940425" cy="2031365"/>
+            <wp:effectExtent l="0" t="0" r="3175" b="6985"/>
+            <wp:docPr id="7" name="Рисунок 7"/>
+            <wp:cNvGraphicFramePr>
+              <a:graphicFrameLocks xmlns:a="http://schemas.openxmlformats.org/drawingml/2006/main" noChangeAspect="1"/>
+            </wp:cNvGraphicFramePr>
+            <a:graphic xmlns:a="http://schemas.openxmlformats.org/drawingml/2006/main">
+              <a:graphicData uri="http://schemas.openxmlformats.org/drawingml/2006/picture">
+                <pic:pic xmlns:pic="http://schemas.openxmlformats.org/drawingml/2006/picture">
+                  <pic:nvPicPr>
+                    <pic:cNvPr id="1" name=""/>
+                    <pic:cNvPicPr/>
+                  </pic:nvPicPr>
+                  <pic:blipFill>
+                    <a:blip r:embed="rId12"/>
+                    <a:stretch>
+                      <a:fillRect/>
+                    </a:stretch>
+                  </pic:blipFill>
+                  <pic:spPr>
+                    <a:xfrm>
+                      <a:off x="0" y="0"/>
+                      <a:ext cx="5940425" cy="2031365"/>
+                    </a:xfrm>
+                    <a:prstGeom prst="rect">
+                      <a:avLst/>
+                    </a:prstGeom>
+                  </pic:spPr>
+                </pic:pic>
+              </a:graphicData>
+            </a:graphic>
+          </wp:inline>
+        </w:drawing>
+      </w:r>
+    </w:p>
+    <w:p/>
+    <w:p>
+      <w:r>
+        <w:t>Искать информацию:</w:t>
+      </w:r>
+    </w:p>
+    <w:p>
+      <w:r>
+        <w:drawing>
+          <wp:inline distT="0" distB="0" distL="0" distR="0" wp14:anchorId="45D99BE9" wp14:editId="14CD506F">
+            <wp:extent cx="5940425" cy="1151255"/>
+            <wp:effectExtent l="0" t="0" r="3175" b="0"/>
+            <wp:docPr id="9" name="Рисунок 9"/>
+            <wp:cNvGraphicFramePr>
+              <a:graphicFrameLocks xmlns:a="http://schemas.openxmlformats.org/drawingml/2006/main" noChangeAspect="1"/>
+            </wp:cNvGraphicFramePr>
+            <a:graphic xmlns:a="http://schemas.openxmlformats.org/drawingml/2006/main">
+              <a:graphicData uri="http://schemas.openxmlformats.org/drawingml/2006/picture">
+                <pic:pic xmlns:pic="http://schemas.openxmlformats.org/drawingml/2006/picture">
+                  <pic:nvPicPr>
+                    <pic:cNvPr id="1" name=""/>
+                    <pic:cNvPicPr/>
+                  </pic:nvPicPr>
+                  <pic:blipFill>
+                    <a:blip r:embed="rId13"/>
+                    <a:stretch>
+                      <a:fillRect/>
+                    </a:stretch>
+                  </pic:blipFill>
+                  <pic:spPr>
+                    <a:xfrm>
+                      <a:off x="0" y="0"/>
+                      <a:ext cx="5940425" cy="1151255"/>
+                    </a:xfrm>
+                    <a:prstGeom prst="rect">
+                      <a:avLst/>
+                    </a:prstGeom>
+                  </pic:spPr>
+                </pic:pic>
+              </a:graphicData>
+            </a:graphic>
+          </wp:inline>
+        </w:drawing>
+      </w:r>
+    </w:p>
+    <w:p/>
+    <w:p/>
+    <w:p>
+      <w:r>
+        <w:t>Для создания, просмотра и редактирования объектов используются отдельные формы. Типовая форма работы с объектом имеет три состояния:</w:t>
+      </w:r>
+    </w:p>
+    <w:p>
+      <w:r>
+        <w:t>Создание объекта</w:t>
+      </w:r>
+    </w:p>
+    <w:p>
+      <w:pPr>
+        <w:ind w:left="360"/>
+      </w:pPr>
+      <w:r>
+        <w:t xml:space="preserve">Все поля пустые или заполнены значениями по умолчанию, в панели инструментов только кнопка добавить </w:t>
+      </w:r>
+    </w:p>
+    <w:p>
+      <w:pPr>
+        <w:ind w:left="360"/>
+      </w:pPr>
+      <w:r>
+        <w:drawing>
+          <wp:inline distT="0" distB="0" distL="0" distR="0" wp14:anchorId="6384A339" wp14:editId="3DC03EA4">
+            <wp:extent cx="4791744" cy="3000794"/>
+            <wp:effectExtent l="0" t="0" r="8890" b="9525"/>
+            <wp:docPr id="10" name="Рисунок 10"/>
+            <wp:cNvGraphicFramePr>
+              <a:graphicFrameLocks xmlns:a="http://schemas.openxmlformats.org/drawingml/2006/main" noChangeAspect="1"/>
+            </wp:cNvGraphicFramePr>
+            <a:graphic xmlns:a="http://schemas.openxmlformats.org/drawingml/2006/main">
+              <a:graphicData uri="http://schemas.openxmlformats.org/drawingml/2006/picture">
+                <pic:pic xmlns:pic="http://schemas.openxmlformats.org/drawingml/2006/picture">
+                  <pic:nvPicPr>
+                    <pic:cNvPr id="1" name=""/>
+                    <pic:cNvPicPr/>
+                  </pic:nvPicPr>
+                  <pic:blipFill>
+                    <a:blip r:embed="rId14"/>
+                    <a:stretch>
+                      <a:fillRect/>
+                    </a:stretch>
+                  </pic:blipFill>
+                  <pic:spPr>
+                    <a:xfrm>
+                      <a:off x="0" y="0"/>
+                      <a:ext cx="4791744" cy="3000794"/>
+                    </a:xfrm>
+                    <a:prstGeom prst="rect">
+                      <a:avLst/>
+                    </a:prstGeom>
+                  </pic:spPr>
+                </pic:pic>
+              </a:graphicData>
+            </a:graphic>
+          </wp:inline>
+        </w:drawing>
+      </w:r>
+    </w:p>
+    <w:p>
+      <w:pPr>
+        <w:ind w:left="360"/>
+      </w:pPr>
+      <w:r>
+        <w:lastRenderedPageBreak/>
+        <w:t>Просмотр объекта:</w:t>
+      </w:r>
+    </w:p>
+    <w:p>
+      <w:pPr>
+        <w:ind w:left="360"/>
+        <w:rPr>
+          <w:noProof/>
+          <w:lang w:eastAsia="ru-RU"/>
+        </w:rPr>
+      </w:pPr>
+      <w:r>
+        <w:t>Все поля заполнены информацией об объекте, форма недоступна для изменения, единственный активный элемент – кнопка изменить, при нажатии на которую форма переключается в состояние редактирования.</w:t>
+      </w:r>
+      <w:r>
+        <w:rPr>
+          <w:noProof/>
+          <w:lang w:eastAsia="ru-RU"/>
+        </w:rPr>
+        <w:t xml:space="preserve"> </w:t>
+      </w:r>
+      <w:r>
+        <w:drawing>
+          <wp:inline distT="0" distB="0" distL="0" distR="0" wp14:anchorId="1722E8FB" wp14:editId="5D627335">
+            <wp:extent cx="4791744" cy="2924583"/>
+            <wp:effectExtent l="0" t="0" r="8890" b="9525"/>
+            <wp:docPr id="11" name="Рисунок 11"/>
+            <wp:cNvGraphicFramePr>
+              <a:graphicFrameLocks xmlns:a="http://schemas.openxmlformats.org/drawingml/2006/main" noChangeAspect="1"/>
+            </wp:cNvGraphicFramePr>
+            <a:graphic xmlns:a="http://schemas.openxmlformats.org/drawingml/2006/main">
+              <a:graphicData uri="http://schemas.openxmlformats.org/drawingml/2006/picture">
+                <pic:pic xmlns:pic="http://schemas.openxmlformats.org/drawingml/2006/picture">
+                  <pic:nvPicPr>
+                    <pic:cNvPr id="1" name=""/>
+                    <pic:cNvPicPr/>
+                  </pic:nvPicPr>
+                  <pic:blipFill>
+                    <a:blip r:embed="rId15"/>
+                    <a:stretch>
+                      <a:fillRect/>
+                    </a:stretch>
+                  </pic:blipFill>
+                  <pic:spPr>
+                    <a:xfrm>
+                      <a:off x="0" y="0"/>
+                      <a:ext cx="4791744" cy="2924583"/>
+                    </a:xfrm>
+                    <a:prstGeom prst="rect">
+                      <a:avLst/>
+                    </a:prstGeom>
+                  </pic:spPr>
+                </pic:pic>
+              </a:graphicData>
+            </a:graphic>
+          </wp:inline>
+        </w:drawing>
+      </w:r>
+    </w:p>
+    <w:p>
+      <w:pPr>
+        <w:ind w:left="360"/>
+        <w:rPr>
+          <w:noProof/>
+          <w:lang w:eastAsia="ru-RU"/>
+        </w:rPr>
+      </w:pPr>
+    </w:p>
+    <w:p>
+      <w:pPr>
+        <w:ind w:left="360"/>
+      </w:pPr>
+      <w:r>
+        <w:rPr>
+          <w:noProof/>
+          <w:lang w:eastAsia="ru-RU"/>
+        </w:rPr>
+        <w:t xml:space="preserve">Редактирование объекта: </w:t>
+      </w:r>
+    </w:p>
+    <w:p>
+      <w:pPr>
+        <w:ind w:left="360"/>
+      </w:pPr>
+      <w:r>
+        <w:t>Так же как и при просмотре, все поля заполнены информацией об объекте, однако становятся доступны для редактирования. В панели инструментов кнопки – сохранить изменения, по нажатию на которую данные будут изменены и сохранены в системе, а форма переключится в просмотр объекта с уже новыми данными и кнопка отменить изменения – форма вернется в просмотр объекта отменив все внесенные изменения.</w:t>
+      </w:r>
+    </w:p>
+    <w:p>
+      <w:pPr>
+        <w:ind w:left="360"/>
+      </w:pPr>
+      <w:r>
+        <w:drawing>
+          <wp:inline distT="0" distB="0" distL="0" distR="0" wp14:anchorId="0A19A8BA" wp14:editId="1F5BDACD">
+            <wp:extent cx="4763165" cy="2943636"/>
+            <wp:effectExtent l="0" t="0" r="0" b="9525"/>
+            <wp:docPr id="12" name="Рисунок 12"/>
+            <wp:cNvGraphicFramePr>
+              <a:graphicFrameLocks xmlns:a="http://schemas.openxmlformats.org/drawingml/2006/main" noChangeAspect="1"/>
+            </wp:cNvGraphicFramePr>
+            <a:graphic xmlns:a="http://schemas.openxmlformats.org/drawingml/2006/main">
+              <a:graphicData uri="http://schemas.openxmlformats.org/drawingml/2006/picture">
+                <pic:pic xmlns:pic="http://schemas.openxmlformats.org/drawingml/2006/picture">
+                  <pic:nvPicPr>
+                    <pic:cNvPr id="1" name=""/>
+                    <pic:cNvPicPr/>
+                  </pic:nvPicPr>
+                  <pic:blipFill>
+                    <a:blip r:embed="rId16"/>
+                    <a:stretch>
+                      <a:fillRect/>
+                    </a:stretch>
+                  </pic:blipFill>
+                  <pic:spPr>
+                    <a:xfrm>
+                      <a:off x="0" y="0"/>
+                      <a:ext cx="4763165" cy="2943636"/>
+                    </a:xfrm>
+                    <a:prstGeom prst="rect">
+                      <a:avLst/>
+                    </a:prstGeom>
+                  </pic:spPr>
+                </pic:pic>
+              </a:graphicData>
+            </a:graphic>
+          </wp:inline>
+        </w:drawing>
+      </w:r>
+    </w:p>
+    <w:p>
+      <w:pPr>
+        <w:ind w:left="360"/>
+      </w:pPr>
+    </w:p>
+    <w:p>
+      <w:pPr>
+        <w:ind w:left="360"/>
+      </w:pPr>
+    </w:p>
+    <w:p>
+      <w:pPr>
+        <w:ind w:left="360"/>
+      </w:pPr>
+      <w:r>
+        <w:lastRenderedPageBreak/>
+        <w:t>Отдельно рассмотрим отличные от остальных формы:</w:t>
+      </w:r>
+    </w:p>
+    <w:p>
+      <w:pPr>
+        <w:ind w:left="360"/>
+      </w:pPr>
+      <w:r>
+        <w:t>Форма зачисления</w:t>
+      </w:r>
+      <w:r>
+        <w:t>/</w:t>
+      </w:r>
+      <w:r>
+        <w:t xml:space="preserve">списания </w:t>
+      </w:r>
+    </w:p>
+    <w:p>
+      <w:pPr>
+        <w:ind w:left="360"/>
+      </w:pPr>
+      <w:r>
+        <w:drawing>
+          <wp:inline distT="0" distB="0" distL="0" distR="0" wp14:anchorId="2639FB3F" wp14:editId="002BD72E">
+            <wp:extent cx="5868219" cy="4429743"/>
+            <wp:effectExtent l="0" t="0" r="0" b="9525"/>
+            <wp:docPr id="13" name="Рисунок 13"/>
+            <wp:cNvGraphicFramePr>
+              <a:graphicFrameLocks xmlns:a="http://schemas.openxmlformats.org/drawingml/2006/main" noChangeAspect="1"/>
+            </wp:cNvGraphicFramePr>
+            <a:graphic xmlns:a="http://schemas.openxmlformats.org/drawingml/2006/main">
+              <a:graphicData uri="http://schemas.openxmlformats.org/drawingml/2006/picture">
+                <pic:pic xmlns:pic="http://schemas.openxmlformats.org/drawingml/2006/picture">
+                  <pic:nvPicPr>
+                    <pic:cNvPr id="1" name=""/>
+                    <pic:cNvPicPr/>
+                  </pic:nvPicPr>
+                  <pic:blipFill>
+                    <a:blip r:embed="rId17"/>
+                    <a:stretch>
+                      <a:fillRect/>
+                    </a:stretch>
+                  </pic:blipFill>
+                  <pic:spPr>
+                    <a:xfrm>
+                      <a:off x="0" y="0"/>
+                      <a:ext cx="5868219" cy="4429743"/>
+                    </a:xfrm>
+                    <a:prstGeom prst="rect">
+                      <a:avLst/>
+                    </a:prstGeom>
+                  </pic:spPr>
+                </pic:pic>
+              </a:graphicData>
+            </a:graphic>
+          </wp:inline>
+        </w:drawing>
+      </w:r>
+    </w:p>
+    <w:p>
+      <w:pPr>
+        <w:ind w:left="360"/>
+      </w:pPr>
+      <w:r>
+        <w:t>1 – Поле для выбора необходимой продукции, по нажатию выбрать продукт открывается форма просмотра каталога(см. далее), из нее выбирается необходимый продукт и данные о нем загружаются в поля. Область недоступна для редактирования.</w:t>
+      </w:r>
+    </w:p>
+    <w:p>
+      <w:pPr>
+        <w:ind w:left="360"/>
+      </w:pPr>
+      <w:r>
+        <w:t>2 – Поле для создания накладной, в данной форме содержатся поля информации по проводимому списанию или зачислению, так же недоступное поле «На складе» которое демонстрирует кол-во товаров данного вида продукции в данным момент находится на складе.</w:t>
+      </w:r>
+    </w:p>
+    <w:p>
+      <w:pPr>
+        <w:ind w:left="360"/>
+      </w:pPr>
+    </w:p>
+    <w:p>
+      <w:pPr>
+        <w:ind w:left="360"/>
+      </w:pPr>
+      <w:r>
+        <w:t>Форма склад</w:t>
+      </w:r>
+      <w:r>
+        <w:rPr>
+          <w:lang w:val="en-US"/>
+        </w:rPr>
+        <w:t>/</w:t>
+      </w:r>
+      <w:r>
+        <w:t>каталог</w:t>
+      </w:r>
+    </w:p>
+    <w:p>
+      <w:pPr>
+        <w:ind w:left="360"/>
+      </w:pPr>
+      <w:r>
+        <w:lastRenderedPageBreak/>
+        <w:drawing>
+          <wp:inline distT="0" distB="0" distL="0" distR="0" wp14:anchorId="7C5EA2AB" wp14:editId="2C612ED4">
+            <wp:extent cx="4323773" cy="2211572"/>
+            <wp:effectExtent l="0" t="0" r="635" b="0"/>
+            <wp:docPr id="14" name="Рисунок 14"/>
+            <wp:cNvGraphicFramePr>
+              <a:graphicFrameLocks xmlns:a="http://schemas.openxmlformats.org/drawingml/2006/main" noChangeAspect="1"/>
+            </wp:cNvGraphicFramePr>
+            <a:graphic xmlns:a="http://schemas.openxmlformats.org/drawingml/2006/main">
+              <a:graphicData uri="http://schemas.openxmlformats.org/drawingml/2006/picture">
+                <pic:pic xmlns:pic="http://schemas.openxmlformats.org/drawingml/2006/picture">
+                  <pic:nvPicPr>
+                    <pic:cNvPr id="1" name=""/>
+                    <pic:cNvPicPr/>
+                  </pic:nvPicPr>
+                  <pic:blipFill>
+                    <a:blip r:embed="rId18"/>
+                    <a:stretch>
+                      <a:fillRect/>
+                    </a:stretch>
+                  </pic:blipFill>
+                  <pic:spPr>
+                    <a:xfrm>
+                      <a:off x="0" y="0"/>
+                      <a:ext cx="4329102" cy="2214298"/>
+                    </a:xfrm>
+                    <a:prstGeom prst="rect">
+                      <a:avLst/>
+                    </a:prstGeom>
+                  </pic:spPr>
+                </pic:pic>
+              </a:graphicData>
+            </a:graphic>
+          </wp:inline>
+        </w:drawing>
+      </w:r>
+    </w:p>
+    <w:p>
+      <w:pPr>
+        <w:ind w:left="360"/>
+      </w:pPr>
+      <w:r>
+        <w:drawing>
+          <wp:inline distT="0" distB="0" distL="0" distR="0" wp14:anchorId="1D7A5EB8" wp14:editId="3A3270D5">
+            <wp:extent cx="4229091" cy="2679404"/>
+            <wp:effectExtent l="0" t="0" r="635" b="6985"/>
+            <wp:docPr id="15" name="Рисунок 15"/>
+            <wp:cNvGraphicFramePr>
+              <a:graphicFrameLocks xmlns:a="http://schemas.openxmlformats.org/drawingml/2006/main" noChangeAspect="1"/>
+            </wp:cNvGraphicFramePr>
+            <a:graphic xmlns:a="http://schemas.openxmlformats.org/drawingml/2006/main">
+              <a:graphicData uri="http://schemas.openxmlformats.org/drawingml/2006/picture">
+                <pic:pic xmlns:pic="http://schemas.openxmlformats.org/drawingml/2006/picture">
+                  <pic:nvPicPr>
+                    <pic:cNvPr id="1" name=""/>
+                    <pic:cNvPicPr/>
+                  </pic:nvPicPr>
+                  <pic:blipFill>
+                    <a:blip r:embed="rId19"/>
+                    <a:stretch>
+                      <a:fillRect/>
+                    </a:stretch>
+                  </pic:blipFill>
+                  <pic:spPr>
+                    <a:xfrm>
+                      <a:off x="0" y="0"/>
+                      <a:ext cx="4233771" cy="2682369"/>
+                    </a:xfrm>
+                    <a:prstGeom prst="rect">
+                      <a:avLst/>
+                    </a:prstGeom>
+                  </pic:spPr>
+                </pic:pic>
+              </a:graphicData>
+            </a:graphic>
+          </wp:inline>
+        </w:drawing>
+      </w:r>
+    </w:p>
+    <w:p>
+      <w:pPr>
+        <w:ind w:left="360"/>
+      </w:pPr>
+      <w:r>
+        <w:t xml:space="preserve">Представляет собой по сути копию </w:t>
+      </w:r>
+      <w:r>
+        <w:rPr>
+          <w:lang w:val="en-US"/>
+        </w:rPr>
+        <w:t>UserControls</w:t>
+      </w:r>
+      <w:r>
+        <w:t xml:space="preserve"> </w:t>
+      </w:r>
+      <w:r>
+        <w:t>для функционала «Товары» и «Посмотреть склад» с урезанным функционалом, при нажатии на кнопку в столбце управления форма возвращает выбранный продукт.</w:t>
+      </w:r>
+    </w:p>
+    <w:p>
+      <w:pPr>
+        <w:ind w:left="360"/>
+      </w:pPr>
+    </w:p>
+    <w:p>
+      <w:pPr>
+        <w:ind w:left="360"/>
+      </w:pPr>
+      <w:r>
+        <w:t>Форма продажи</w:t>
+      </w:r>
+    </w:p>
+    <w:p>
+      <w:pPr>
+        <w:ind w:left="360"/>
+      </w:pPr>
+      <w:r>
+        <w:lastRenderedPageBreak/>
+        <w:drawing>
+          <wp:inline distT="0" distB="0" distL="0" distR="0" wp14:anchorId="1AD0AAF6" wp14:editId="3163D192">
+            <wp:extent cx="5868219" cy="4829849"/>
+            <wp:effectExtent l="0" t="0" r="0" b="8890"/>
+            <wp:docPr id="17" name="Рисунок 17"/>
+            <wp:cNvGraphicFramePr>
+              <a:graphicFrameLocks xmlns:a="http://schemas.openxmlformats.org/drawingml/2006/main" noChangeAspect="1"/>
+            </wp:cNvGraphicFramePr>
+            <a:graphic xmlns:a="http://schemas.openxmlformats.org/drawingml/2006/main">
+              <a:graphicData uri="http://schemas.openxmlformats.org/drawingml/2006/picture">
+                <pic:pic xmlns:pic="http://schemas.openxmlformats.org/drawingml/2006/picture">
+                  <pic:nvPicPr>
+                    <pic:cNvPr id="1" name=""/>
+                    <pic:cNvPicPr/>
+                  </pic:nvPicPr>
+                  <pic:blipFill>
+                    <a:blip r:embed="rId20"/>
+                    <a:stretch>
+                      <a:fillRect/>
+                    </a:stretch>
+                  </pic:blipFill>
+                  <pic:spPr>
+                    <a:xfrm>
+                      <a:off x="0" y="0"/>
+                      <a:ext cx="5868219" cy="4829849"/>
+                    </a:xfrm>
+                    <a:prstGeom prst="rect">
+                      <a:avLst/>
+                    </a:prstGeom>
+                  </pic:spPr>
+                </pic:pic>
+              </a:graphicData>
+            </a:graphic>
+          </wp:inline>
+        </w:drawing>
+      </w:r>
+    </w:p>
+    <w:p>
+      <w:pPr>
+        <w:ind w:left="360"/>
+      </w:pPr>
+      <w:r>
+        <w:t>Представляет собой таблицу в которую внесены выбранные на продажу товары, нередактируемое поле – общая цена и дата создания продажи, по нажатию кнопки выбрать продукт открывается форма выбора продукта. Которая ыявляется почти полной копией зачисление</w:t>
+      </w:r>
+      <w:r>
+        <w:t>/</w:t>
+      </w:r>
+      <w:r>
+        <w:t>списание продукта и с тем-же функционалом.</w:t>
+      </w:r>
+    </w:p>
+    <w:p>
+      <w:pPr>
+        <w:ind w:left="360"/>
+      </w:pPr>
+      <w:r>
+        <w:drawing>
+          <wp:inline distT="0" distB="0" distL="0" distR="0" wp14:anchorId="2A32D4F1" wp14:editId="1491A1CA">
+            <wp:extent cx="4085561" cy="2913733"/>
+            <wp:effectExtent l="0" t="0" r="0" b="1270"/>
+            <wp:docPr id="18" name="Рисунок 18"/>
+            <wp:cNvGraphicFramePr>
+              <a:graphicFrameLocks xmlns:a="http://schemas.openxmlformats.org/drawingml/2006/main" noChangeAspect="1"/>
+            </wp:cNvGraphicFramePr>
+            <a:graphic xmlns:a="http://schemas.openxmlformats.org/drawingml/2006/main">
+              <a:graphicData uri="http://schemas.openxmlformats.org/drawingml/2006/picture">
+                <pic:pic xmlns:pic="http://schemas.openxmlformats.org/drawingml/2006/picture">
+                  <pic:nvPicPr>
+                    <pic:cNvPr id="1" name=""/>
+                    <pic:cNvPicPr/>
+                  </pic:nvPicPr>
+                  <pic:blipFill>
+                    <a:blip r:embed="rId21"/>
+                    <a:stretch>
+                      <a:fillRect/>
+                    </a:stretch>
+                  </pic:blipFill>
+                  <pic:spPr>
+                    <a:xfrm>
+                      <a:off x="0" y="0"/>
+                      <a:ext cx="4090138" cy="2916997"/>
+                    </a:xfrm>
+                    <a:prstGeom prst="rect">
+                      <a:avLst/>
+                    </a:prstGeom>
+                  </pic:spPr>
+                </pic:pic>
+              </a:graphicData>
+            </a:graphic>
+          </wp:inline>
+        </w:drawing>
+      </w:r>
+    </w:p>
+    <w:p>
+      <w:pPr>
+        <w:ind w:left="360"/>
+      </w:pPr>
+    </w:p>
+    <w:p>
+      <w:pPr>
+        <w:pStyle w:val="2"/>
+        <w:numPr>
+          <w:ilvl w:val="1"/>
+          <w:numId w:val="2"/>
+        </w:numPr>
+      </w:pPr>
+      <w:bookmarkStart w:id="10" w:name="_Toc86920279"/>
+      <w:r>
+        <w:lastRenderedPageBreak/>
+        <w:t>Реализация классов</w:t>
+      </w:r>
+      <w:bookmarkEnd w:id="10"/>
+    </w:p>
+    <w:p>
+      <w:pPr>
+        <w:jc w:val="center"/>
+        <w:rPr>
+          <w:b/>
+        </w:rPr>
+      </w:pPr>
+      <w:r>
+        <w:rPr>
+          <w:b/>
+        </w:rPr>
+        <w:t>Классы сущностей</w:t>
+      </w:r>
     </w:p>
     <w:tbl>
       <w:tblPr>
@@ -5011,6 +6589,7 @@
           </w:tcPr>
           <w:p>
             <w:r>
+              <w:lastRenderedPageBreak/>
               <w:t>Описание:</w:t>
             </w:r>
           </w:p>
@@ -5452,7 +7031,13 @@
         </w:tc>
       </w:tr>
     </w:tbl>
-    <w:p/>
+    <w:p>
+      <w:pPr>
+        <w:rPr>
+          <w:lang w:val="en-US"/>
+        </w:rPr>
+      </w:pPr>
+    </w:p>
     <w:tbl>
       <w:tblPr>
         <w:tblStyle w:val="a8"/>
@@ -5953,20 +7538,28 @@
         </w:tc>
       </w:tr>
     </w:tbl>
-    <w:p/>
     <w:p>
       <w:pPr>
-        <w:pStyle w:val="2"/>
-        <w:numPr>
-          <w:ilvl w:val="1"/>
-          <w:numId w:val="2"/>
-        </w:numPr>
+        <w:jc w:val="center"/>
+        <w:rPr>
+          <w:b/>
+          <w:lang w:val="en-US"/>
+        </w:rPr>
       </w:pPr>
-      <w:bookmarkStart w:id="6" w:name="_Toc86920274"/>
-      <w:r>
+    </w:p>
+    <w:p>
+      <w:pPr>
+        <w:jc w:val="center"/>
+        <w:rPr>
+          <w:b/>
+        </w:rPr>
+      </w:pPr>
+      <w:r>
+        <w:rPr>
+          <w:b/>
+        </w:rPr>
         <w:t>Управляющие классы</w:t>
       </w:r>
-      <w:bookmarkEnd w:id="6"/>
     </w:p>
     <w:tbl>
       <w:tblPr>
@@ -6045,6 +7638,7 @@
           </w:tcPr>
           <w:p>
             <w:r>
+              <w:lastRenderedPageBreak/>
               <w:t>Описание:</w:t>
             </w:r>
           </w:p>
@@ -6550,13 +8144,7 @@
           </w:tcPr>
           <w:p>
             <w:r>
-              <w:t xml:space="preserve">Базовый класс репозитория, реализует </w:t>
-            </w:r>
-            <w:r>
-              <w:t>логику взаимодействия</w:t>
-            </w:r>
-            <w:r>
-              <w:t xml:space="preserve"> сущности с БД</w:t>
+              <w:t>Базовый класс репозитория, реализует логику взаимодействия сущности с БД</w:t>
             </w:r>
           </w:p>
           <w:p>
@@ -6832,6 +8420,11 @@
             </w:r>
           </w:p>
           <w:p>
+            <w:pPr>
+              <w:rPr>
+                <w:lang w:val="en-US"/>
+              </w:rPr>
+            </w:pPr>
             <w:r>
               <w:rPr>
                 <w:lang w:val="en-US"/>
@@ -6933,6 +8526,7 @@
           </w:tcPr>
           <w:p>
             <w:r>
+              <w:lastRenderedPageBreak/>
               <w:t>Описание:</w:t>
             </w:r>
           </w:p>
@@ -7063,24 +8657,25 @@
     </w:tbl>
     <w:p>
       <w:pPr>
+        <w:jc w:val="center"/>
         <w:rPr>
-          <w:lang w:val="en-US"/>
+          <w:b/>
         </w:rPr>
       </w:pPr>
     </w:p>
     <w:p>
       <w:pPr>
-        <w:pStyle w:val="2"/>
-        <w:numPr>
-          <w:ilvl w:val="1"/>
-          <w:numId w:val="2"/>
-        </w:numPr>
+        <w:jc w:val="center"/>
+        <w:rPr>
+          <w:b/>
+        </w:rPr>
       </w:pPr>
-      <w:bookmarkStart w:id="7" w:name="_Toc86920275"/>
-      <w:r>
+      <w:r>
+        <w:rPr>
+          <w:b/>
+        </w:rPr>
         <w:t>Интерфейсные классы</w:t>
       </w:r>
-      <w:bookmarkEnd w:id="7"/>
     </w:p>
     <w:tbl>
       <w:tblPr>
@@ -7492,11 +9087,13 @@
             <w:pPr>
               <w:rPr>
                 <w:rFonts w:cstheme="minorHAnsi"/>
-              </w:rPr>
-            </w:pPr>
-            <w:r>
-              <w:rPr>
-                <w:rFonts w:cstheme="minorHAnsi"/>
+                <w:lang w:val="en-US"/>
+              </w:rPr>
+            </w:pPr>
+            <w:r>
+              <w:rPr>
+                <w:rFonts w:cstheme="minorHAnsi"/>
+                <w:lang w:val="en-US"/>
               </w:rPr>
               <w:t>MainForm_Load</w:t>
             </w:r>
@@ -7520,11 +9117,13 @@
             <w:pPr>
               <w:rPr>
                 <w:rFonts w:cstheme="minorHAnsi"/>
-              </w:rPr>
-            </w:pPr>
-            <w:r>
-              <w:rPr>
-                <w:rFonts w:cstheme="minorHAnsi"/>
+                <w:lang w:val="en-US"/>
+              </w:rPr>
+            </w:pPr>
+            <w:r>
+              <w:rPr>
+                <w:rFonts w:cstheme="minorHAnsi"/>
+                <w:lang w:val="en-US"/>
               </w:rPr>
               <w:t>async void ControlCatalogProducts_Click</w:t>
             </w:r>
@@ -7533,11 +9132,13 @@
             <w:pPr>
               <w:rPr>
                 <w:rFonts w:cstheme="minorHAnsi"/>
-              </w:rPr>
-            </w:pPr>
-            <w:r>
-              <w:rPr>
-                <w:rFonts w:cstheme="minorHAnsi"/>
+                <w:lang w:val="en-US"/>
+              </w:rPr>
+            </w:pPr>
+            <w:r>
+              <w:rPr>
+                <w:rFonts w:cstheme="minorHAnsi"/>
+                <w:lang w:val="en-US"/>
               </w:rPr>
               <w:t>async void ControlCatalogTypes_Click</w:t>
             </w:r>
@@ -7546,11 +9147,13 @@
             <w:pPr>
               <w:rPr>
                 <w:rFonts w:cstheme="minorHAnsi"/>
-              </w:rPr>
-            </w:pPr>
-            <w:r>
-              <w:rPr>
-                <w:rFonts w:cstheme="minorHAnsi"/>
+                <w:lang w:val="en-US"/>
+              </w:rPr>
+            </w:pPr>
+            <w:r>
+              <w:rPr>
+                <w:rFonts w:cstheme="minorHAnsi"/>
+                <w:lang w:val="en-US"/>
               </w:rPr>
               <w:t>async void ControlCatalogCategories_Click</w:t>
             </w:r>
@@ -7559,11 +9162,13 @@
             <w:pPr>
               <w:rPr>
                 <w:rFonts w:cstheme="minorHAnsi"/>
-              </w:rPr>
-            </w:pPr>
-            <w:r>
-              <w:rPr>
-                <w:rFonts w:cstheme="minorHAnsi"/>
+                <w:lang w:val="en-US"/>
+              </w:rPr>
+            </w:pPr>
+            <w:r>
+              <w:rPr>
+                <w:rFonts w:cstheme="minorHAnsi"/>
+                <w:lang w:val="en-US"/>
               </w:rPr>
               <w:t>async void ControlCatalogForms_Click</w:t>
             </w:r>
@@ -7572,11 +9177,13 @@
             <w:pPr>
               <w:rPr>
                 <w:rFonts w:cstheme="minorHAnsi"/>
-              </w:rPr>
-            </w:pPr>
-            <w:r>
-              <w:rPr>
-                <w:rFonts w:cstheme="minorHAnsi"/>
+                <w:lang w:val="en-US"/>
+              </w:rPr>
+            </w:pPr>
+            <w:r>
+              <w:rPr>
+                <w:rFonts w:cstheme="minorHAnsi"/>
+                <w:lang w:val="en-US"/>
               </w:rPr>
               <w:t>async void ControlCatalogBrands_Click</w:t>
             </w:r>
@@ -7585,11 +9192,13 @@
             <w:pPr>
               <w:rPr>
                 <w:rFonts w:cstheme="minorHAnsi"/>
-              </w:rPr>
-            </w:pPr>
-            <w:r>
-              <w:rPr>
-                <w:rFonts w:cstheme="minorHAnsi"/>
+                <w:lang w:val="en-US"/>
+              </w:rPr>
+            </w:pPr>
+            <w:r>
+              <w:rPr>
+                <w:rFonts w:cstheme="minorHAnsi"/>
+                <w:lang w:val="en-US"/>
               </w:rPr>
               <w:t>async void ControlUserList_Click</w:t>
             </w:r>
@@ -7598,11 +9207,13 @@
             <w:pPr>
               <w:rPr>
                 <w:rFonts w:cstheme="minorHAnsi"/>
-              </w:rPr>
-            </w:pPr>
-            <w:r>
-              <w:rPr>
-                <w:rFonts w:cstheme="minorHAnsi"/>
+                <w:lang w:val="en-US"/>
+              </w:rPr>
+            </w:pPr>
+            <w:r>
+              <w:rPr>
+                <w:rFonts w:cstheme="minorHAnsi"/>
+                <w:lang w:val="en-US"/>
               </w:rPr>
               <w:t>async void ControlPharmacyList_Click</w:t>
             </w:r>
@@ -7819,11 +9430,13 @@
             <w:pPr>
               <w:rPr>
                 <w:rFonts w:cstheme="minorHAnsi"/>
-              </w:rPr>
-            </w:pPr>
-            <w:r>
-              <w:rPr>
-                <w:rFonts w:cstheme="minorHAnsi"/>
+                <w:lang w:val="en-US"/>
+              </w:rPr>
+            </w:pPr>
+            <w:r>
+              <w:rPr>
+                <w:rFonts w:cstheme="minorHAnsi"/>
+                <w:lang w:val="en-US"/>
               </w:rPr>
               <w:t>Void</w:t>
             </w:r>
@@ -7837,6 +9450,7 @@
             <w:r>
               <w:rPr>
                 <w:rFonts w:cstheme="minorHAnsi"/>
+                <w:lang w:val="en-US"/>
               </w:rPr>
               <w:t>loadData()</w:t>
             </w:r>
@@ -7845,11 +9459,13 @@
             <w:pPr>
               <w:rPr>
                 <w:rFonts w:cstheme="minorHAnsi"/>
-              </w:rPr>
-            </w:pPr>
-            <w:r>
-              <w:rPr>
-                <w:rFonts w:cstheme="minorHAnsi"/>
+                <w:lang w:val="en-US"/>
+              </w:rPr>
+            </w:pPr>
+            <w:r>
+              <w:rPr>
+                <w:rFonts w:cstheme="minorHAnsi"/>
+                <w:lang w:val="en-US"/>
               </w:rPr>
               <w:t>void ucBrand_Load</w:t>
             </w:r>
@@ -7858,11 +9474,13 @@
             <w:pPr>
               <w:rPr>
                 <w:rFonts w:cstheme="minorHAnsi"/>
-              </w:rPr>
-            </w:pPr>
-            <w:r>
-              <w:rPr>
-                <w:rFonts w:cstheme="minorHAnsi"/>
+                <w:lang w:val="en-US"/>
+              </w:rPr>
+            </w:pPr>
+            <w:r>
+              <w:rPr>
+                <w:rFonts w:cstheme="minorHAnsi"/>
+                <w:lang w:val="en-US"/>
               </w:rPr>
               <w:t>void btnViewElement_ButtonClick</w:t>
             </w:r>
@@ -7871,11 +9489,13 @@
             <w:pPr>
               <w:rPr>
                 <w:rFonts w:cstheme="minorHAnsi"/>
-              </w:rPr>
-            </w:pPr>
-            <w:r>
-              <w:rPr>
-                <w:rFonts w:cstheme="minorHAnsi"/>
+                <w:lang w:val="en-US"/>
+              </w:rPr>
+            </w:pPr>
+            <w:r>
+              <w:rPr>
+                <w:rFonts w:cstheme="minorHAnsi"/>
+                <w:lang w:val="en-US"/>
               </w:rPr>
               <w:t>void barBtnAdd_ItemClick</w:t>
             </w:r>
@@ -7884,11 +9504,13 @@
             <w:pPr>
               <w:rPr>
                 <w:rFonts w:cstheme="minorHAnsi"/>
-              </w:rPr>
-            </w:pPr>
-            <w:r>
-              <w:rPr>
-                <w:rFonts w:cstheme="minorHAnsi"/>
+                <w:lang w:val="en-US"/>
+              </w:rPr>
+            </w:pPr>
+            <w:r>
+              <w:rPr>
+                <w:rFonts w:cstheme="minorHAnsi"/>
+                <w:lang w:val="en-US"/>
               </w:rPr>
               <w:t>void btnDeleteElement_Click</w:t>
             </w:r>
@@ -8028,6 +9650,7 @@
               <w:rPr>
                 <w:rFonts w:cstheme="minorHAnsi"/>
               </w:rPr>
+              <w:lastRenderedPageBreak/>
               <w:t>Описание:</w:t>
             </w:r>
           </w:p>
@@ -8139,6 +9762,7 @@
             <w:r>
               <w:rPr>
                 <w:rFonts w:cstheme="minorHAnsi"/>
+                <w:lang w:val="en-US"/>
               </w:rPr>
               <w:t>uc</w:t>
             </w:r>
@@ -8147,14 +9771,7 @@
                 <w:rFonts w:cstheme="minorHAnsi"/>
                 <w:lang w:val="en-US"/>
               </w:rPr>
-              <w:t xml:space="preserve">Category </w:t>
-            </w:r>
-            <w:r>
-              <w:rPr>
-                <w:rFonts w:cstheme="minorHAnsi"/>
-                <w:lang w:val="en-US"/>
-              </w:rPr>
-              <w:t>_Load</w:t>
+              <w:t>Category _Load</w:t>
             </w:r>
           </w:p>
           <w:p>
@@ -8448,6 +10065,7 @@
             <w:r>
               <w:rPr>
                 <w:rFonts w:cstheme="minorHAnsi"/>
+                <w:lang w:val="en-US"/>
               </w:rPr>
               <w:t>uc</w:t>
             </w:r>
@@ -8456,14 +10074,7 @@
                 <w:rFonts w:cstheme="minorHAnsi"/>
                 <w:lang w:val="en-US"/>
               </w:rPr>
-              <w:t xml:space="preserve">Form </w:t>
-            </w:r>
-            <w:r>
-              <w:rPr>
-                <w:rFonts w:cstheme="minorHAnsi"/>
-                <w:lang w:val="en-US"/>
-              </w:rPr>
-              <w:t>_Load</w:t>
+              <w:t>Form _Load</w:t>
             </w:r>
           </w:p>
           <w:p>
@@ -8757,6 +10368,7 @@
             <w:r>
               <w:rPr>
                 <w:rFonts w:cstheme="minorHAnsi"/>
+                <w:lang w:val="en-US"/>
               </w:rPr>
               <w:t>uc</w:t>
             </w:r>
@@ -8765,14 +10377,7 @@
                 <w:rFonts w:cstheme="minorHAnsi"/>
                 <w:lang w:val="en-US"/>
               </w:rPr>
-              <w:t xml:space="preserve">Product </w:t>
-            </w:r>
-            <w:r>
-              <w:rPr>
-                <w:rFonts w:cstheme="minorHAnsi"/>
-                <w:lang w:val="en-US"/>
-              </w:rPr>
-              <w:t>_Load</w:t>
+              <w:t>Product _Load</w:t>
             </w:r>
           </w:p>
           <w:p>
@@ -9066,6 +10671,7 @@
             <w:r>
               <w:rPr>
                 <w:rFonts w:cstheme="minorHAnsi"/>
+                <w:lang w:val="en-US"/>
               </w:rPr>
               <w:t>uc</w:t>
             </w:r>
@@ -9074,14 +10680,7 @@
                 <w:rFonts w:cstheme="minorHAnsi"/>
                 <w:lang w:val="en-US"/>
               </w:rPr>
-              <w:t xml:space="preserve">Sales </w:t>
-            </w:r>
-            <w:r>
-              <w:rPr>
-                <w:rFonts w:cstheme="minorHAnsi"/>
-                <w:lang w:val="en-US"/>
-              </w:rPr>
-              <w:t>_Load</w:t>
+              <w:t>Sales _Load</w:t>
             </w:r>
           </w:p>
           <w:p>
@@ -9375,6 +10974,7 @@
             <w:r>
               <w:rPr>
                 <w:rFonts w:cstheme="minorHAnsi"/>
+                <w:lang w:val="en-US"/>
               </w:rPr>
               <w:t>uc</w:t>
             </w:r>
@@ -9383,14 +10983,7 @@
                 <w:rFonts w:cstheme="minorHAnsi"/>
                 <w:lang w:val="en-US"/>
               </w:rPr>
-              <w:t xml:space="preserve">StatByTime </w:t>
-            </w:r>
-            <w:r>
-              <w:rPr>
-                <w:rFonts w:cstheme="minorHAnsi"/>
-                <w:lang w:val="en-US"/>
-              </w:rPr>
-              <w:t>_Load</w:t>
+              <w:t>StatByTime _Load</w:t>
             </w:r>
           </w:p>
           <w:p>
@@ -9435,6 +11028,7 @@
                 <w:rFonts w:cstheme="minorHAnsi"/>
                 <w:lang w:val="en-US"/>
               </w:rPr>
+              <w:lastRenderedPageBreak/>
               <w:t>void btnDeleteElement_Click</w:t>
             </w:r>
           </w:p>
@@ -9684,6 +11278,7 @@
             <w:r>
               <w:rPr>
                 <w:rFonts w:cstheme="minorHAnsi"/>
+                <w:lang w:val="en-US"/>
               </w:rPr>
               <w:t>uc</w:t>
             </w:r>
@@ -9692,14 +11287,7 @@
                 <w:rFonts w:cstheme="minorHAnsi"/>
                 <w:lang w:val="en-US"/>
               </w:rPr>
-              <w:t xml:space="preserve">Type </w:t>
-            </w:r>
-            <w:r>
-              <w:rPr>
-                <w:rFonts w:cstheme="minorHAnsi"/>
-                <w:lang w:val="en-US"/>
-              </w:rPr>
-              <w:t>_Load</w:t>
+              <w:t>Type _Load</w:t>
             </w:r>
           </w:p>
           <w:p>
@@ -9993,6 +11581,7 @@
             <w:r>
               <w:rPr>
                 <w:rFonts w:cstheme="minorHAnsi"/>
+                <w:lang w:val="en-US"/>
               </w:rPr>
               <w:t>uc</w:t>
             </w:r>
@@ -10001,14 +11590,7 @@
                 <w:rFonts w:cstheme="minorHAnsi"/>
                 <w:lang w:val="en-US"/>
               </w:rPr>
-              <w:t xml:space="preserve">Users </w:t>
-            </w:r>
-            <w:r>
-              <w:rPr>
-                <w:rFonts w:cstheme="minorHAnsi"/>
-                <w:lang w:val="en-US"/>
-              </w:rPr>
-              <w:t>_Load</w:t>
+              <w:t>Users _Load</w:t>
             </w:r>
           </w:p>
           <w:p>
@@ -10297,21 +11879,7 @@
                 <w:rFonts w:cstheme="minorHAnsi"/>
                 <w:lang w:val="en-US"/>
               </w:rPr>
-              <w:t>void uc</w:t>
-            </w:r>
-            <w:r>
-              <w:rPr>
-                <w:rFonts w:cstheme="minorHAnsi"/>
-                <w:lang w:val="en-US"/>
-              </w:rPr>
-              <w:t>WareHouse</w:t>
-            </w:r>
-            <w:r>
-              <w:rPr>
-                <w:rFonts w:cstheme="minorHAnsi"/>
-                <w:lang w:val="en-US"/>
-              </w:rPr>
-              <w:t>_Load</w:t>
+              <w:t>void ucWareHouse_Load</w:t>
             </w:r>
           </w:p>
           <w:p>
@@ -10571,11 +12139,13 @@
             <w:pPr>
               <w:rPr>
                 <w:rFonts w:cstheme="minorHAnsi"/>
-              </w:rPr>
-            </w:pPr>
-            <w:r>
-              <w:rPr>
-                <w:rFonts w:cstheme="minorHAnsi"/>
+                <w:lang w:val="en-US"/>
+              </w:rPr>
+            </w:pPr>
+            <w:r>
+              <w:rPr>
+                <w:rFonts w:cstheme="minorHAnsi"/>
+                <w:lang w:val="en-US"/>
               </w:rPr>
               <w:t>BrandForm(int id)</w:t>
             </w:r>
@@ -10584,11 +12154,13 @@
             <w:pPr>
               <w:rPr>
                 <w:rFonts w:cstheme="minorHAnsi"/>
-              </w:rPr>
-            </w:pPr>
-            <w:r>
-              <w:rPr>
-                <w:rFonts w:cstheme="minorHAnsi"/>
+                <w:lang w:val="en-US"/>
+              </w:rPr>
+            </w:pPr>
+            <w:r>
+              <w:rPr>
+                <w:rFonts w:cstheme="minorHAnsi"/>
+                <w:lang w:val="en-US"/>
               </w:rPr>
               <w:t>void BrandForm_Load</w:t>
             </w:r>
@@ -10597,11 +12169,13 @@
             <w:pPr>
               <w:rPr>
                 <w:rFonts w:cstheme="minorHAnsi"/>
-              </w:rPr>
-            </w:pPr>
-            <w:r>
-              <w:rPr>
-                <w:rFonts w:cstheme="minorHAnsi"/>
+                <w:lang w:val="en-US"/>
+              </w:rPr>
+            </w:pPr>
+            <w:r>
+              <w:rPr>
+                <w:rFonts w:cstheme="minorHAnsi"/>
+                <w:lang w:val="en-US"/>
               </w:rPr>
               <w:t>void barBtnCancelEdit_ItemClick</w:t>
             </w:r>
@@ -10610,11 +12184,13 @@
             <w:pPr>
               <w:rPr>
                 <w:rFonts w:cstheme="minorHAnsi"/>
-              </w:rPr>
-            </w:pPr>
-            <w:r>
-              <w:rPr>
-                <w:rFonts w:cstheme="minorHAnsi"/>
+                <w:lang w:val="en-US"/>
+              </w:rPr>
+            </w:pPr>
+            <w:r>
+              <w:rPr>
+                <w:rFonts w:cstheme="minorHAnsi"/>
+                <w:lang w:val="en-US"/>
               </w:rPr>
               <w:t>void barBtnStartEdit_ItemClick</w:t>
             </w:r>
@@ -10623,11 +12199,13 @@
             <w:pPr>
               <w:rPr>
                 <w:rFonts w:cstheme="minorHAnsi"/>
-              </w:rPr>
-            </w:pPr>
-            <w:r>
-              <w:rPr>
-                <w:rFonts w:cstheme="minorHAnsi"/>
+                <w:lang w:val="en-US"/>
+              </w:rPr>
+            </w:pPr>
+            <w:r>
+              <w:rPr>
+                <w:rFonts w:cstheme="minorHAnsi"/>
+                <w:lang w:val="en-US"/>
               </w:rPr>
               <w:t>void barBtnCompleteEdit_ItemClick</w:t>
             </w:r>
@@ -10636,11 +12214,13 @@
             <w:pPr>
               <w:rPr>
                 <w:rFonts w:cstheme="minorHAnsi"/>
-              </w:rPr>
-            </w:pPr>
-            <w:r>
-              <w:rPr>
-                <w:rFonts w:cstheme="minorHAnsi"/>
+                <w:lang w:val="en-US"/>
+              </w:rPr>
+            </w:pPr>
+            <w:r>
+              <w:rPr>
+                <w:rFonts w:cstheme="minorHAnsi"/>
+                <w:lang w:val="en-US"/>
               </w:rPr>
               <w:t>void barBtnAdd_ItemClick</w:t>
             </w:r>
@@ -10735,6 +12315,7 @@
                 <w:rFonts w:cstheme="minorHAnsi"/>
                 <w:lang w:val="en-US"/>
               </w:rPr>
+              <w:lastRenderedPageBreak/>
               <w:t>CatalogForm</w:t>
             </w:r>
           </w:p>
@@ -10865,36 +12446,22 @@
                 <w:rFonts w:cstheme="minorHAnsi"/>
                 <w:lang w:val="en-US"/>
               </w:rPr>
-              <w:t>Catalog</w:t>
-            </w:r>
-            <w:r>
-              <w:rPr>
-                <w:rFonts w:cstheme="minorHAnsi"/>
-                <w:lang w:val="en-US"/>
-              </w:rPr>
-              <w:t>Form(int id)</w:t>
-            </w:r>
-          </w:p>
-          <w:p>
-            <w:pPr>
-              <w:rPr>
-                <w:rFonts w:cstheme="minorHAnsi"/>
-                <w:lang w:val="en-US"/>
-              </w:rPr>
-            </w:pPr>
-            <w:r>
-              <w:rPr>
-                <w:rFonts w:cstheme="minorHAnsi"/>
-                <w:lang w:val="en-US"/>
-              </w:rPr>
-              <w:t xml:space="preserve">void </w:t>
-            </w:r>
-            <w:r>
-              <w:rPr>
-                <w:rFonts w:cstheme="minorHAnsi"/>
-                <w:lang w:val="en-US"/>
-              </w:rPr>
-              <w:t>Catalog</w:t>
+              <w:t>CatalogForm(int id)</w:t>
+            </w:r>
+          </w:p>
+          <w:p>
+            <w:pPr>
+              <w:rPr>
+                <w:rFonts w:cstheme="minorHAnsi"/>
+                <w:lang w:val="en-US"/>
+              </w:rPr>
+            </w:pPr>
+            <w:r>
+              <w:rPr>
+                <w:rFonts w:cstheme="minorHAnsi"/>
+                <w:lang w:val="en-US"/>
+              </w:rPr>
+              <w:t>void Catalog</w:t>
             </w:r>
             <w:r>
               <w:rPr>
@@ -11205,43 +12772,22 @@
                 <w:rFonts w:cstheme="minorHAnsi"/>
                 <w:lang w:val="en-US"/>
               </w:rPr>
-              <w:t>Category</w:t>
-            </w:r>
-            <w:r>
-              <w:rPr>
-                <w:rFonts w:cstheme="minorHAnsi"/>
-                <w:lang w:val="en-US"/>
-              </w:rPr>
-              <w:t>Form(int id)</w:t>
-            </w:r>
-          </w:p>
-          <w:p>
-            <w:pPr>
-              <w:rPr>
-                <w:rFonts w:cstheme="minorHAnsi"/>
-                <w:lang w:val="en-US"/>
-              </w:rPr>
-            </w:pPr>
-            <w:r>
-              <w:rPr>
-                <w:rFonts w:cstheme="minorHAnsi"/>
-                <w:lang w:val="en-US"/>
-              </w:rPr>
-              <w:t xml:space="preserve">void </w:t>
-            </w:r>
-            <w:r>
-              <w:rPr>
-                <w:rFonts w:cstheme="minorHAnsi"/>
-                <w:lang w:val="en-US"/>
-              </w:rPr>
-              <w:t>Category</w:t>
-            </w:r>
-            <w:r>
-              <w:rPr>
-                <w:rFonts w:cstheme="minorHAnsi"/>
-                <w:lang w:val="en-US"/>
-              </w:rPr>
-              <w:t>Form_Load</w:t>
+              <w:t>CategoryForm(int id)</w:t>
+            </w:r>
+          </w:p>
+          <w:p>
+            <w:pPr>
+              <w:rPr>
+                <w:rFonts w:cstheme="minorHAnsi"/>
+                <w:lang w:val="en-US"/>
+              </w:rPr>
+            </w:pPr>
+            <w:r>
+              <w:rPr>
+                <w:rFonts w:cstheme="minorHAnsi"/>
+                <w:lang w:val="en-US"/>
+              </w:rPr>
+              <w:t>void CategoryForm_Load</w:t>
             </w:r>
           </w:p>
           <w:p>
@@ -11531,43 +13077,22 @@
                 <w:rFonts w:cstheme="minorHAnsi"/>
                 <w:lang w:val="en-US"/>
               </w:rPr>
-              <w:t>Form</w:t>
-            </w:r>
-            <w:r>
-              <w:rPr>
-                <w:rFonts w:cstheme="minorHAnsi"/>
-                <w:lang w:val="en-US"/>
-              </w:rPr>
-              <w:t>Form(int id)</w:t>
-            </w:r>
-          </w:p>
-          <w:p>
-            <w:pPr>
-              <w:rPr>
-                <w:rFonts w:cstheme="minorHAnsi"/>
-                <w:lang w:val="en-US"/>
-              </w:rPr>
-            </w:pPr>
-            <w:r>
-              <w:rPr>
-                <w:rFonts w:cstheme="minorHAnsi"/>
-                <w:lang w:val="en-US"/>
-              </w:rPr>
-              <w:t xml:space="preserve">void </w:t>
-            </w:r>
-            <w:r>
-              <w:rPr>
-                <w:rFonts w:cstheme="minorHAnsi"/>
-                <w:lang w:val="en-US"/>
-              </w:rPr>
-              <w:t>Form</w:t>
-            </w:r>
-            <w:r>
-              <w:rPr>
-                <w:rFonts w:cstheme="minorHAnsi"/>
-                <w:lang w:val="en-US"/>
-              </w:rPr>
-              <w:t>Form_Load</w:t>
+              <w:t>FormForm(int id)</w:t>
+            </w:r>
+          </w:p>
+          <w:p>
+            <w:pPr>
+              <w:rPr>
+                <w:rFonts w:cstheme="minorHAnsi"/>
+                <w:lang w:val="en-US"/>
+              </w:rPr>
+            </w:pPr>
+            <w:r>
+              <w:rPr>
+                <w:rFonts w:cstheme="minorHAnsi"/>
+                <w:lang w:val="en-US"/>
+              </w:rPr>
+              <w:t>void FormForm_Load</w:t>
             </w:r>
           </w:p>
           <w:p>
@@ -11857,14 +13382,7 @@
                 <w:rFonts w:cstheme="minorHAnsi"/>
                 <w:lang w:val="en-US"/>
               </w:rPr>
-              <w:t>Product</w:t>
-            </w:r>
-            <w:r>
-              <w:rPr>
-                <w:rFonts w:cstheme="minorHAnsi"/>
-                <w:lang w:val="en-US"/>
-              </w:rPr>
-              <w:t>Form(int id)</w:t>
+              <w:t>ProductForm(int id)</w:t>
             </w:r>
           </w:p>
           <w:p>
@@ -11893,14 +13411,7 @@
                 <w:rFonts w:cstheme="minorHAnsi"/>
                 <w:lang w:val="en-US"/>
               </w:rPr>
-              <w:t>Product</w:t>
-            </w:r>
-            <w:r>
-              <w:rPr>
-                <w:rFonts w:cstheme="minorHAnsi"/>
-                <w:lang w:val="en-US"/>
-              </w:rPr>
-              <w:t>Form_Load</w:t>
+              <w:t>ProductForm_Load</w:t>
             </w:r>
           </w:p>
           <w:p>
@@ -12143,6 +13654,7 @@
               <w:rPr>
                 <w:rFonts w:cstheme="minorHAnsi"/>
               </w:rPr>
+              <w:lastRenderedPageBreak/>
               <w:t>Поля:</w:t>
             </w:r>
           </w:p>
@@ -12196,43 +13708,22 @@
                 <w:rFonts w:cstheme="minorHAnsi"/>
                 <w:lang w:val="en-US"/>
               </w:rPr>
-              <w:t>Report</w:t>
-            </w:r>
-            <w:r>
-              <w:rPr>
-                <w:rFonts w:cstheme="minorHAnsi"/>
-                <w:lang w:val="en-US"/>
-              </w:rPr>
-              <w:t>Form(int id)</w:t>
-            </w:r>
-          </w:p>
-          <w:p>
-            <w:pPr>
-              <w:rPr>
-                <w:rFonts w:cstheme="minorHAnsi"/>
-                <w:lang w:val="en-US"/>
-              </w:rPr>
-            </w:pPr>
-            <w:r>
-              <w:rPr>
-                <w:rFonts w:cstheme="minorHAnsi"/>
-                <w:lang w:val="en-US"/>
-              </w:rPr>
-              <w:t xml:space="preserve">void </w:t>
-            </w:r>
-            <w:r>
-              <w:rPr>
-                <w:rFonts w:cstheme="minorHAnsi"/>
-                <w:lang w:val="en-US"/>
-              </w:rPr>
-              <w:t>Report</w:t>
-            </w:r>
-            <w:r>
-              <w:rPr>
-                <w:rFonts w:cstheme="minorHAnsi"/>
-                <w:lang w:val="en-US"/>
-              </w:rPr>
-              <w:t>Form_Load</w:t>
+              <w:t>ReportForm(int id)</w:t>
+            </w:r>
+          </w:p>
+          <w:p>
+            <w:pPr>
+              <w:rPr>
+                <w:rFonts w:cstheme="minorHAnsi"/>
+                <w:lang w:val="en-US"/>
+              </w:rPr>
+            </w:pPr>
+            <w:r>
+              <w:rPr>
+                <w:rFonts w:cstheme="minorHAnsi"/>
+                <w:lang w:val="en-US"/>
+              </w:rPr>
+              <w:t>void ReportForm_Load</w:t>
             </w:r>
           </w:p>
           <w:p>
@@ -12528,43 +14019,22 @@
                 <w:rFonts w:cstheme="minorHAnsi"/>
                 <w:lang w:val="en-US"/>
               </w:rPr>
-              <w:t>Sale</w:t>
-            </w:r>
-            <w:r>
-              <w:rPr>
-                <w:rFonts w:cstheme="minorHAnsi"/>
-                <w:lang w:val="en-US"/>
-              </w:rPr>
-              <w:t>Form(int id)</w:t>
-            </w:r>
-          </w:p>
-          <w:p>
-            <w:pPr>
-              <w:rPr>
-                <w:rFonts w:cstheme="minorHAnsi"/>
-                <w:lang w:val="en-US"/>
-              </w:rPr>
-            </w:pPr>
-            <w:r>
-              <w:rPr>
-                <w:rFonts w:cstheme="minorHAnsi"/>
-                <w:lang w:val="en-US"/>
-              </w:rPr>
-              <w:t xml:space="preserve">void </w:t>
-            </w:r>
-            <w:r>
-              <w:rPr>
-                <w:rFonts w:cstheme="minorHAnsi"/>
-                <w:lang w:val="en-US"/>
-              </w:rPr>
-              <w:t>Sale</w:t>
-            </w:r>
-            <w:r>
-              <w:rPr>
-                <w:rFonts w:cstheme="minorHAnsi"/>
-                <w:lang w:val="en-US"/>
-              </w:rPr>
-              <w:t>Form_Load</w:t>
+              <w:t>SaleForm(int id)</w:t>
+            </w:r>
+          </w:p>
+          <w:p>
+            <w:pPr>
+              <w:rPr>
+                <w:rFonts w:cstheme="minorHAnsi"/>
+                <w:lang w:val="en-US"/>
+              </w:rPr>
+            </w:pPr>
+            <w:r>
+              <w:rPr>
+                <w:rFonts w:cstheme="minorHAnsi"/>
+                <w:lang w:val="en-US"/>
+              </w:rPr>
+              <w:t>void SaleForm_Load</w:t>
             </w:r>
           </w:p>
           <w:p>
@@ -12860,43 +14330,22 @@
                 <w:rFonts w:cstheme="minorHAnsi"/>
                 <w:lang w:val="en-US"/>
               </w:rPr>
-              <w:t>SaleItem</w:t>
-            </w:r>
-            <w:r>
-              <w:rPr>
-                <w:rFonts w:cstheme="minorHAnsi"/>
-                <w:lang w:val="en-US"/>
-              </w:rPr>
-              <w:t>Form(int id)</w:t>
-            </w:r>
-          </w:p>
-          <w:p>
-            <w:pPr>
-              <w:rPr>
-                <w:rFonts w:cstheme="minorHAnsi"/>
-                <w:lang w:val="en-US"/>
-              </w:rPr>
-            </w:pPr>
-            <w:r>
-              <w:rPr>
-                <w:rFonts w:cstheme="minorHAnsi"/>
-                <w:lang w:val="en-US"/>
-              </w:rPr>
-              <w:t xml:space="preserve">void </w:t>
-            </w:r>
-            <w:r>
-              <w:rPr>
-                <w:rFonts w:cstheme="minorHAnsi"/>
-                <w:lang w:val="en-US"/>
-              </w:rPr>
-              <w:t>SaleItem</w:t>
-            </w:r>
-            <w:r>
-              <w:rPr>
-                <w:rFonts w:cstheme="minorHAnsi"/>
-                <w:lang w:val="en-US"/>
-              </w:rPr>
-              <w:t>Form_Load</w:t>
+              <w:t>SaleItemForm(int id)</w:t>
+            </w:r>
+          </w:p>
+          <w:p>
+            <w:pPr>
+              <w:rPr>
+                <w:rFonts w:cstheme="minorHAnsi"/>
+                <w:lang w:val="en-US"/>
+              </w:rPr>
+            </w:pPr>
+            <w:r>
+              <w:rPr>
+                <w:rFonts w:cstheme="minorHAnsi"/>
+                <w:lang w:val="en-US"/>
+              </w:rPr>
+              <w:t>void SaleItemForm_Load</w:t>
             </w:r>
           </w:p>
           <w:p>
@@ -13186,14 +14635,7 @@
                 <w:rFonts w:cstheme="minorHAnsi"/>
                 <w:lang w:val="en-US"/>
               </w:rPr>
-              <w:t>User</w:t>
-            </w:r>
-            <w:r>
-              <w:rPr>
-                <w:rFonts w:cstheme="minorHAnsi"/>
-                <w:lang w:val="en-US"/>
-              </w:rPr>
-              <w:t>Form(int id)</w:t>
+              <w:t>UserForm(int id)</w:t>
             </w:r>
           </w:p>
           <w:p>
@@ -13222,14 +14664,7 @@
                 <w:rFonts w:cstheme="minorHAnsi"/>
                 <w:lang w:val="en-US"/>
               </w:rPr>
-              <w:t>User</w:t>
-            </w:r>
-            <w:r>
-              <w:rPr>
-                <w:rFonts w:cstheme="minorHAnsi"/>
-                <w:lang w:val="en-US"/>
-              </w:rPr>
-              <w:t>Form_Load</w:t>
+              <w:t>UserForm_Load</w:t>
             </w:r>
           </w:p>
           <w:p>
@@ -13324,7 +14759,17 @@
     </w:tbl>
     <w:p>
       <w:pPr>
+        <w:jc w:val="center"/>
         <w:rPr>
+          <w:b/>
+        </w:rPr>
+      </w:pPr>
+    </w:p>
+    <w:p>
+      <w:pPr>
+        <w:jc w:val="center"/>
+        <w:rPr>
+          <w:b/>
           <w:lang w:val="en-US"/>
         </w:rPr>
       </w:pPr>
@@ -13337,141 +14782,19 @@
           <w:numId w:val="2"/>
         </w:numPr>
       </w:pPr>
-      <w:bookmarkStart w:id="8" w:name="_Toc86920276"/>
-      <w:r>
-        <w:t>Используемые паттерны проектирования</w:t>
-      </w:r>
-      <w:bookmarkEnd w:id="8"/>
+      <w:r>
+        <w:lastRenderedPageBreak/>
+        <w:t>Архитектура</w:t>
+      </w:r>
     </w:p>
     <w:p>
       <w:r>
-        <w:rPr>
-          <w:lang w:val="en-US"/>
-        </w:rPr>
-        <w:t>NhibernateHelper</w:t>
-      </w:r>
-      <w:r>
-        <w:t xml:space="preserve"> – </w:t>
-      </w:r>
-      <w:r>
-        <w:t xml:space="preserve">Фасад для работы с библиотекой </w:t>
-      </w:r>
-      <w:r>
-        <w:rPr>
-          <w:lang w:val="en-US"/>
-        </w:rPr>
-        <w:t>Nhibernate</w:t>
-      </w:r>
-    </w:p>
-    <w:p>
-      <w:r>
-        <w:rPr>
-          <w:lang w:val="en-US"/>
-        </w:rPr>
-        <w:t>PharmacySession</w:t>
-      </w:r>
-      <w:r>
-        <w:t xml:space="preserve"> – </w:t>
-      </w:r>
-      <w:r>
-        <w:t xml:space="preserve">Синглтон для сессии </w:t>
-      </w:r>
-      <w:r>
-        <w:rPr>
-          <w:lang w:val="en-US"/>
-        </w:rPr>
-        <w:t>Nhibernate</w:t>
-      </w:r>
-      <w:r>
-        <w:t>, необходим для избежания случайного создания нескольких паралелльных сессий работы с БД.</w:t>
-      </w:r>
-    </w:p>
-    <w:p>
-      <w:r>
-        <w:rPr>
-          <w:lang w:val="en-US"/>
-        </w:rPr>
-        <w:t>BaseRepository</w:t>
-      </w:r>
-      <w:r>
-        <w:t>&lt;</w:t>
-      </w:r>
-      <w:r>
-        <w:rPr>
-          <w:lang w:val="en-US"/>
-        </w:rPr>
-        <w:t>T</w:t>
-      </w:r>
-      <w:r>
-        <w:t xml:space="preserve">&gt; </w:t>
-      </w:r>
-      <w:r>
-        <w:t>и</w:t>
-      </w:r>
-      <w:r>
-        <w:t xml:space="preserve"> </w:t>
-      </w:r>
-      <w:r>
-        <w:rPr>
-          <w:lang w:val="en-US"/>
-        </w:rPr>
-        <w:t>BaseManager</w:t>
-      </w:r>
-      <w:r>
-        <w:t>&lt;</w:t>
-      </w:r>
-      <w:r>
-        <w:rPr>
-          <w:lang w:val="en-US"/>
-        </w:rPr>
-        <w:t>T</w:t>
-      </w:r>
-      <w:r>
-        <w:t xml:space="preserve">&gt; - </w:t>
-      </w:r>
-      <w:r>
-        <w:t>Шаблонные классы для логики сущностей.</w:t>
-      </w:r>
-    </w:p>
-    <w:p>
-      <w:r>
-        <w:t>В большинстве сущностей используется паттерн Мост для сохранения структуры БД и избежания дополнительной нагрузки на ПК.</w:t>
-      </w:r>
-    </w:p>
-    <w:p>
-      <w:r>
-        <w:rPr>
-          <w:lang w:val="en-US"/>
-        </w:rPr>
-        <w:t>PharmacyModel</w:t>
-      </w:r>
-      <w:r>
-        <w:t xml:space="preserve"> – </w:t>
-      </w:r>
-      <w:r>
-        <w:t>компоновщик для всех данных имеющихся в системе.</w:t>
-      </w:r>
-    </w:p>
-    <w:p>
-      <w:r>
-        <w:t xml:space="preserve">На форме </w:t>
-      </w:r>
-      <w:r>
-        <w:rPr>
-          <w:lang w:val="en-US"/>
-        </w:rPr>
-        <w:t>MainForm</w:t>
-      </w:r>
-      <w:r>
-        <w:t xml:space="preserve"> </w:t>
-      </w:r>
-      <w:r>
-        <w:t>реализован паттерн Стратегия, позволяющий не открывать для каждого функционала новые формы, а заменять его прямо на главной форме.</w:t>
-      </w:r>
-    </w:p>
-    <w:p>
-      <w:r>
-        <w:t>ыы</w:t>
+        <w:object w:dxaOrig="12136" w:dyaOrig="17955">
+          <v:shape id="_x0000_i1026" type="#_x0000_t75" style="width:466.75pt;height:691.45pt" o:ole="">
+            <v:imagedata r:id="rId22" o:title=""/>
+          </v:shape>
+          <o:OLEObject Type="Embed" ProgID="Visio.Drawing.15" ShapeID="_x0000_i1026" DrawAspect="Content" ObjectID="_1697621688" r:id="rId23"/>
+        </w:object>
       </w:r>
     </w:p>
     <w:p>
@@ -13482,68 +14805,2048 @@
           <w:numId w:val="2"/>
         </w:numPr>
       </w:pPr>
-      <w:bookmarkStart w:id="9" w:name="_Toc86920277"/>
-      <w:r>
-        <w:t>Разработка приложения</w:t>
-      </w:r>
-      <w:bookmarkEnd w:id="9"/>
-    </w:p>
-    <w:p>
-      <w:pPr>
-        <w:pStyle w:val="2"/>
-        <w:numPr>
-          <w:ilvl w:val="1"/>
-          <w:numId w:val="2"/>
-        </w:numPr>
-      </w:pPr>
-      <w:bookmarkStart w:id="10" w:name="_Toc86920278"/>
-      <w:r>
-        <w:t>Разработка интерфейса приложения</w:t>
-      </w:r>
-      <w:bookmarkEnd w:id="10"/>
-    </w:p>
-    <w:p>
-      <w:pPr>
-        <w:pStyle w:val="2"/>
-        <w:numPr>
-          <w:ilvl w:val="1"/>
-          <w:numId w:val="2"/>
-        </w:numPr>
-      </w:pPr>
-      <w:bookmarkStart w:id="11" w:name="_Toc86920279"/>
-      <w:r>
-        <w:t>Реализация классов</w:t>
+      <w:bookmarkStart w:id="11" w:name="_Toc86920281"/>
+      <w:r>
+        <w:lastRenderedPageBreak/>
+        <w:t>Тестирование</w:t>
       </w:r>
       <w:bookmarkEnd w:id="11"/>
     </w:p>
     <w:p>
-      <w:pPr>
-        <w:pStyle w:val="2"/>
-        <w:numPr>
-          <w:ilvl w:val="1"/>
-          <w:numId w:val="2"/>
-        </w:numPr>
-      </w:pPr>
-      <w:bookmarkStart w:id="12" w:name="_Toc86920280"/>
-      <w:r>
-        <w:t>Разработка тестового приложения</w:t>
-      </w:r>
-      <w:bookmarkEnd w:id="12"/>
+      <w:r>
+        <w:t>Для тестирования итогового приложения поочередно произведем проверки всего основого функционала системы:</w:t>
+      </w:r>
     </w:p>
+    <w:tbl>
+      <w:tblPr>
+        <w:tblStyle w:val="a8"/>
+        <w:tblW w:w="0" w:type="auto"/>
+        <w:tblLook w:val="04A0" w:firstRow="1" w:lastRow="0" w:firstColumn="1" w:lastColumn="0" w:noHBand="0" w:noVBand="1"/>
+      </w:tblPr>
+      <w:tblGrid>
+        <w:gridCol w:w="1384"/>
+        <w:gridCol w:w="7961"/>
+      </w:tblGrid>
+      <w:tr>
+        <w:tc>
+          <w:tcPr>
+            <w:tcW w:w="704" w:type="dxa"/>
+          </w:tcPr>
+          <w:p>
+            <w:r>
+              <w:t>1.1.</w:t>
+            </w:r>
+          </w:p>
+        </w:tc>
+        <w:tc>
+          <w:tcPr>
+            <w:tcW w:w="8641" w:type="dxa"/>
+          </w:tcPr>
+          <w:p>
+            <w:r>
+              <w:t>Авторизация с правильными входными данными.</w:t>
+            </w:r>
+          </w:p>
+        </w:tc>
+      </w:tr>
+      <w:tr>
+        <w:tc>
+          <w:tcPr>
+            <w:tcW w:w="704" w:type="dxa"/>
+          </w:tcPr>
+          <w:p>
+            <w:r>
+              <w:t xml:space="preserve">Ожидаемый </w:t>
+            </w:r>
+          </w:p>
+          <w:p>
+            <w:r>
+              <w:t>Результат:</w:t>
+            </w:r>
+          </w:p>
+        </w:tc>
+        <w:tc>
+          <w:tcPr>
+            <w:tcW w:w="8641" w:type="dxa"/>
+          </w:tcPr>
+          <w:p>
+            <w:r>
+              <w:t>Система авторизирует пользователя, открывает главное меню и дает доступ к функционалу в зависимости от роли.</w:t>
+            </w:r>
+          </w:p>
+        </w:tc>
+      </w:tr>
+    </w:tbl>
+    <w:p/>
+    <w:tbl>
+      <w:tblPr>
+        <w:tblStyle w:val="a8"/>
+        <w:tblW w:w="0" w:type="auto"/>
+        <w:tblLook w:val="04A0" w:firstRow="1" w:lastRow="0" w:firstColumn="1" w:lastColumn="0" w:noHBand="0" w:noVBand="1"/>
+      </w:tblPr>
+      <w:tblGrid>
+        <w:gridCol w:w="1384"/>
+        <w:gridCol w:w="7961"/>
+      </w:tblGrid>
+      <w:tr>
+        <w:tc>
+          <w:tcPr>
+            <w:tcW w:w="704" w:type="dxa"/>
+          </w:tcPr>
+          <w:p>
+            <w:r>
+              <w:t>1.</w:t>
+            </w:r>
+            <w:r>
+              <w:t>2.</w:t>
+            </w:r>
+          </w:p>
+        </w:tc>
+        <w:tc>
+          <w:tcPr>
+            <w:tcW w:w="8641" w:type="dxa"/>
+          </w:tcPr>
+          <w:p>
+            <w:r>
+              <w:t xml:space="preserve">Авторизация с </w:t>
+            </w:r>
+            <w:r>
+              <w:t>не</w:t>
+            </w:r>
+            <w:r>
+              <w:t>правильными входными данными.</w:t>
+            </w:r>
+          </w:p>
+        </w:tc>
+      </w:tr>
+      <w:tr>
+        <w:tc>
+          <w:tcPr>
+            <w:tcW w:w="704" w:type="dxa"/>
+          </w:tcPr>
+          <w:p>
+            <w:r>
+              <w:t xml:space="preserve">Ожидаемый </w:t>
+            </w:r>
+          </w:p>
+          <w:p>
+            <w:r>
+              <w:t>Результат:</w:t>
+            </w:r>
+          </w:p>
+        </w:tc>
+        <w:tc>
+          <w:tcPr>
+            <w:tcW w:w="8641" w:type="dxa"/>
+          </w:tcPr>
+          <w:p>
+            <w:r>
+              <w:t xml:space="preserve">Система </w:t>
+            </w:r>
+            <w:r>
+              <w:t>не авторизирует пользователя и уведомляет его об ошибке.</w:t>
+            </w:r>
+          </w:p>
+        </w:tc>
+      </w:tr>
+    </w:tbl>
+    <w:p/>
+    <w:tbl>
+      <w:tblPr>
+        <w:tblStyle w:val="a8"/>
+        <w:tblW w:w="0" w:type="auto"/>
+        <w:tblLook w:val="04A0" w:firstRow="1" w:lastRow="0" w:firstColumn="1" w:lastColumn="0" w:noHBand="0" w:noVBand="1"/>
+      </w:tblPr>
+      <w:tblGrid>
+        <w:gridCol w:w="1384"/>
+        <w:gridCol w:w="7961"/>
+      </w:tblGrid>
+      <w:tr>
+        <w:tc>
+          <w:tcPr>
+            <w:tcW w:w="704" w:type="dxa"/>
+          </w:tcPr>
+          <w:p>
+            <w:r>
+              <w:t>2</w:t>
+            </w:r>
+            <w:r>
+              <w:t>.</w:t>
+            </w:r>
+          </w:p>
+        </w:tc>
+        <w:tc>
+          <w:tcPr>
+            <w:tcW w:w="8641" w:type="dxa"/>
+          </w:tcPr>
+          <w:p>
+            <w:r>
+              <w:t>Создание типа продукта</w:t>
+            </w:r>
+          </w:p>
+        </w:tc>
+      </w:tr>
+      <w:tr>
+        <w:tc>
+          <w:tcPr>
+            <w:tcW w:w="704" w:type="dxa"/>
+          </w:tcPr>
+          <w:p>
+            <w:r>
+              <w:t xml:space="preserve">Ожидаемый </w:t>
+            </w:r>
+          </w:p>
+          <w:p>
+            <w:r>
+              <w:t>Результат:</w:t>
+            </w:r>
+          </w:p>
+        </w:tc>
+        <w:tc>
+          <w:tcPr>
+            <w:tcW w:w="8641" w:type="dxa"/>
+          </w:tcPr>
+          <w:p>
+            <w:r>
+              <w:t>Тип добавлен в БД, тип можно выбрать при создании продукта</w:t>
+            </w:r>
+          </w:p>
+        </w:tc>
+      </w:tr>
+    </w:tbl>
+    <w:p/>
+    <w:tbl>
+      <w:tblPr>
+        <w:tblStyle w:val="a8"/>
+        <w:tblW w:w="0" w:type="auto"/>
+        <w:tblLook w:val="04A0" w:firstRow="1" w:lastRow="0" w:firstColumn="1" w:lastColumn="0" w:noHBand="0" w:noVBand="1"/>
+      </w:tblPr>
+      <w:tblGrid>
+        <w:gridCol w:w="1384"/>
+        <w:gridCol w:w="7961"/>
+      </w:tblGrid>
+      <w:tr>
+        <w:tc>
+          <w:tcPr>
+            <w:tcW w:w="704" w:type="dxa"/>
+          </w:tcPr>
+          <w:p>
+            <w:r>
+              <w:t>3</w:t>
+            </w:r>
+            <w:r>
+              <w:t>.</w:t>
+            </w:r>
+          </w:p>
+        </w:tc>
+        <w:tc>
+          <w:tcPr>
+            <w:tcW w:w="8641" w:type="dxa"/>
+          </w:tcPr>
+          <w:p>
+            <w:r>
+              <w:t xml:space="preserve">Создание </w:t>
+            </w:r>
+            <w:r>
+              <w:t>категории</w:t>
+            </w:r>
+            <w:r>
+              <w:t xml:space="preserve"> продукта</w:t>
+            </w:r>
+          </w:p>
+        </w:tc>
+      </w:tr>
+      <w:tr>
+        <w:tc>
+          <w:tcPr>
+            <w:tcW w:w="704" w:type="dxa"/>
+          </w:tcPr>
+          <w:p>
+            <w:r>
+              <w:t xml:space="preserve">Ожидаемый </w:t>
+            </w:r>
+          </w:p>
+          <w:p>
+            <w:r>
+              <w:t>Результат:</w:t>
+            </w:r>
+          </w:p>
+        </w:tc>
+        <w:tc>
+          <w:tcPr>
+            <w:tcW w:w="8641" w:type="dxa"/>
+          </w:tcPr>
+          <w:p>
+            <w:r>
+              <w:t>Категория</w:t>
+            </w:r>
+            <w:r>
+              <w:t xml:space="preserve"> добавлен</w:t>
+            </w:r>
+            <w:r>
+              <w:t>а</w:t>
+            </w:r>
+            <w:r>
+              <w:t xml:space="preserve"> в БД, </w:t>
+            </w:r>
+            <w:r>
+              <w:t>категорию</w:t>
+            </w:r>
+            <w:r>
+              <w:t xml:space="preserve"> можно выбрать при создании продукта</w:t>
+            </w:r>
+          </w:p>
+        </w:tc>
+      </w:tr>
+    </w:tbl>
+    <w:p/>
+    <w:tbl>
+      <w:tblPr>
+        <w:tblStyle w:val="a8"/>
+        <w:tblW w:w="0" w:type="auto"/>
+        <w:tblLook w:val="04A0" w:firstRow="1" w:lastRow="0" w:firstColumn="1" w:lastColumn="0" w:noHBand="0" w:noVBand="1"/>
+      </w:tblPr>
+      <w:tblGrid>
+        <w:gridCol w:w="1384"/>
+        <w:gridCol w:w="7961"/>
+      </w:tblGrid>
+      <w:tr>
+        <w:tc>
+          <w:tcPr>
+            <w:tcW w:w="704" w:type="dxa"/>
+          </w:tcPr>
+          <w:p>
+            <w:r>
+              <w:t>4</w:t>
+            </w:r>
+            <w:r>
+              <w:t>.</w:t>
+            </w:r>
+          </w:p>
+        </w:tc>
+        <w:tc>
+          <w:tcPr>
+            <w:tcW w:w="8641" w:type="dxa"/>
+          </w:tcPr>
+          <w:p>
+            <w:r>
+              <w:t xml:space="preserve">Создание </w:t>
+            </w:r>
+            <w:r>
+              <w:t>формы выпуска</w:t>
+            </w:r>
+            <w:r>
+              <w:t xml:space="preserve"> продукта</w:t>
+            </w:r>
+          </w:p>
+        </w:tc>
+      </w:tr>
+      <w:tr>
+        <w:tc>
+          <w:tcPr>
+            <w:tcW w:w="704" w:type="dxa"/>
+          </w:tcPr>
+          <w:p>
+            <w:r>
+              <w:t xml:space="preserve">Ожидаемый </w:t>
+            </w:r>
+          </w:p>
+          <w:p>
+            <w:r>
+              <w:t>Результат:</w:t>
+            </w:r>
+          </w:p>
+        </w:tc>
+        <w:tc>
+          <w:tcPr>
+            <w:tcW w:w="8641" w:type="dxa"/>
+          </w:tcPr>
+          <w:p>
+            <w:r>
+              <w:t>Форма выпуска</w:t>
+            </w:r>
+            <w:r>
+              <w:t xml:space="preserve"> добавлена в БД, </w:t>
+            </w:r>
+            <w:r>
+              <w:t>форму выпуска</w:t>
+            </w:r>
+            <w:r>
+              <w:t xml:space="preserve"> можно выбрать при создании продукта</w:t>
+            </w:r>
+          </w:p>
+        </w:tc>
+      </w:tr>
+    </w:tbl>
+    <w:p/>
+    <w:tbl>
+      <w:tblPr>
+        <w:tblStyle w:val="a8"/>
+        <w:tblW w:w="0" w:type="auto"/>
+        <w:tblLook w:val="04A0" w:firstRow="1" w:lastRow="0" w:firstColumn="1" w:lastColumn="0" w:noHBand="0" w:noVBand="1"/>
+      </w:tblPr>
+      <w:tblGrid>
+        <w:gridCol w:w="1384"/>
+        <w:gridCol w:w="7961"/>
+      </w:tblGrid>
+      <w:tr>
+        <w:tc>
+          <w:tcPr>
+            <w:tcW w:w="704" w:type="dxa"/>
+          </w:tcPr>
+          <w:p>
+            <w:r>
+              <w:t>5</w:t>
+            </w:r>
+            <w:r>
+              <w:t>.</w:t>
+            </w:r>
+            <w:r>
+              <w:t>1.</w:t>
+            </w:r>
+          </w:p>
+        </w:tc>
+        <w:tc>
+          <w:tcPr>
+            <w:tcW w:w="8641" w:type="dxa"/>
+          </w:tcPr>
+          <w:p>
+            <w:r>
+              <w:t>Создание продукта</w:t>
+            </w:r>
+          </w:p>
+        </w:tc>
+      </w:tr>
+      <w:tr>
+        <w:tc>
+          <w:tcPr>
+            <w:tcW w:w="704" w:type="dxa"/>
+          </w:tcPr>
+          <w:p>
+            <w:r>
+              <w:t xml:space="preserve">Ожидаемый </w:t>
+            </w:r>
+          </w:p>
+          <w:p>
+            <w:r>
+              <w:t>Результат:</w:t>
+            </w:r>
+          </w:p>
+        </w:tc>
+        <w:tc>
+          <w:tcPr>
+            <w:tcW w:w="8641" w:type="dxa"/>
+          </w:tcPr>
+          <w:p>
+            <w:r>
+              <w:t>Продукт</w:t>
+            </w:r>
+            <w:r>
+              <w:t xml:space="preserve"> добавлен в БД</w:t>
+            </w:r>
+            <w:r>
+              <w:t xml:space="preserve"> и доступен для выбора из каталога.</w:t>
+            </w:r>
+          </w:p>
+        </w:tc>
+      </w:tr>
+    </w:tbl>
+    <w:p/>
+    <w:tbl>
+      <w:tblPr>
+        <w:tblStyle w:val="a8"/>
+        <w:tblW w:w="0" w:type="auto"/>
+        <w:tblLook w:val="04A0" w:firstRow="1" w:lastRow="0" w:firstColumn="1" w:lastColumn="0" w:noHBand="0" w:noVBand="1"/>
+      </w:tblPr>
+      <w:tblGrid>
+        <w:gridCol w:w="1384"/>
+        <w:gridCol w:w="7961"/>
+      </w:tblGrid>
+      <w:tr>
+        <w:tc>
+          <w:tcPr>
+            <w:tcW w:w="704" w:type="dxa"/>
+          </w:tcPr>
+          <w:p>
+            <w:r>
+              <w:t>5.</w:t>
+            </w:r>
+            <w:r>
+              <w:t>2.</w:t>
+            </w:r>
+          </w:p>
+        </w:tc>
+        <w:tc>
+          <w:tcPr>
+            <w:tcW w:w="8641" w:type="dxa"/>
+          </w:tcPr>
+          <w:p>
+            <w:r>
+              <w:t>Создание продукта</w:t>
+            </w:r>
+            <w:r>
+              <w:t xml:space="preserve"> с некорректными данными</w:t>
+            </w:r>
+          </w:p>
+        </w:tc>
+      </w:tr>
+      <w:tr>
+        <w:tc>
+          <w:tcPr>
+            <w:tcW w:w="704" w:type="dxa"/>
+          </w:tcPr>
+          <w:p>
+            <w:r>
+              <w:t xml:space="preserve">Ожидаемый </w:t>
+            </w:r>
+          </w:p>
+          <w:p>
+            <w:r>
+              <w:t>Результат:</w:t>
+            </w:r>
+          </w:p>
+        </w:tc>
+        <w:tc>
+          <w:tcPr>
+            <w:tcW w:w="8641" w:type="dxa"/>
+          </w:tcPr>
+          <w:p>
+            <w:r>
+              <w:t>Система выводит сообщение об ошибке и не производит сохранение в БД.</w:t>
+            </w:r>
+          </w:p>
+        </w:tc>
+      </w:tr>
+    </w:tbl>
+    <w:p/>
+    <w:tbl>
+      <w:tblPr>
+        <w:tblStyle w:val="a8"/>
+        <w:tblW w:w="0" w:type="auto"/>
+        <w:tblLook w:val="04A0" w:firstRow="1" w:lastRow="0" w:firstColumn="1" w:lastColumn="0" w:noHBand="0" w:noVBand="1"/>
+      </w:tblPr>
+      <w:tblGrid>
+        <w:gridCol w:w="1384"/>
+        <w:gridCol w:w="7961"/>
+      </w:tblGrid>
+      <w:tr>
+        <w:tc>
+          <w:tcPr>
+            <w:tcW w:w="704" w:type="dxa"/>
+          </w:tcPr>
+          <w:p>
+            <w:r>
+              <w:t>6</w:t>
+            </w:r>
+            <w:r>
+              <w:t>.</w:t>
+            </w:r>
+          </w:p>
+        </w:tc>
+        <w:tc>
+          <w:tcPr>
+            <w:tcW w:w="8641" w:type="dxa"/>
+          </w:tcPr>
+          <w:p>
+            <w:r>
+              <w:t>Изменение продукта</w:t>
+            </w:r>
+          </w:p>
+        </w:tc>
+      </w:tr>
+      <w:tr>
+        <w:tc>
+          <w:tcPr>
+            <w:tcW w:w="704" w:type="dxa"/>
+          </w:tcPr>
+          <w:p>
+            <w:r>
+              <w:t xml:space="preserve">Ожидаемый </w:t>
+            </w:r>
+          </w:p>
+          <w:p>
+            <w:r>
+              <w:t>Результат:</w:t>
+            </w:r>
+          </w:p>
+        </w:tc>
+        <w:tc>
+          <w:tcPr>
+            <w:tcW w:w="8641" w:type="dxa"/>
+          </w:tcPr>
+          <w:p>
+            <w:r>
+              <w:t>Продукт в бд обновлен и доступен для выбора из каталога с обновленными данными.</w:t>
+            </w:r>
+          </w:p>
+        </w:tc>
+      </w:tr>
+    </w:tbl>
+    <w:p/>
+    <w:tbl>
+      <w:tblPr>
+        <w:tblStyle w:val="a8"/>
+        <w:tblW w:w="0" w:type="auto"/>
+        <w:tblLook w:val="04A0" w:firstRow="1" w:lastRow="0" w:firstColumn="1" w:lastColumn="0" w:noHBand="0" w:noVBand="1"/>
+      </w:tblPr>
+      <w:tblGrid>
+        <w:gridCol w:w="1384"/>
+        <w:gridCol w:w="7961"/>
+      </w:tblGrid>
+      <w:tr>
+        <w:tc>
+          <w:tcPr>
+            <w:tcW w:w="704" w:type="dxa"/>
+          </w:tcPr>
+          <w:p>
+            <w:r>
+              <w:t>7</w:t>
+            </w:r>
+            <w:r>
+              <w:t>.</w:t>
+            </w:r>
+          </w:p>
+        </w:tc>
+        <w:tc>
+          <w:tcPr>
+            <w:tcW w:w="8641" w:type="dxa"/>
+          </w:tcPr>
+          <w:p>
+            <w:r>
+              <w:t>Удаление продукта</w:t>
+            </w:r>
+          </w:p>
+        </w:tc>
+      </w:tr>
+      <w:tr>
+        <w:tc>
+          <w:tcPr>
+            <w:tcW w:w="704" w:type="dxa"/>
+          </w:tcPr>
+          <w:p>
+            <w:r>
+              <w:t xml:space="preserve">Ожидаемый </w:t>
+            </w:r>
+          </w:p>
+          <w:p>
+            <w:r>
+              <w:t>Результат:</w:t>
+            </w:r>
+          </w:p>
+        </w:tc>
+        <w:tc>
+          <w:tcPr>
+            <w:tcW w:w="8641" w:type="dxa"/>
+          </w:tcPr>
+          <w:p>
+            <w:r>
+              <w:t xml:space="preserve">Поле </w:t>
+            </w:r>
+            <w:r>
+              <w:rPr>
+                <w:lang w:val="en-US"/>
+              </w:rPr>
+              <w:t>Deleted</w:t>
+            </w:r>
+            <w:r>
+              <w:t xml:space="preserve"> </w:t>
+            </w:r>
+            <w:r>
+              <w:t xml:space="preserve">у продукта в БД выставлено в </w:t>
+            </w:r>
+            <w:r>
+              <w:rPr>
+                <w:lang w:val="en-US"/>
+              </w:rPr>
+              <w:t>TRUE</w:t>
+            </w:r>
+            <w:r>
+              <w:t>, продукт не отображается в каталоге. В</w:t>
+            </w:r>
+            <w:r>
+              <w:t>се отче</w:t>
+            </w:r>
+            <w:r>
+              <w:t>тности с данным продуктом корректно открываются и отображают данные.</w:t>
+            </w:r>
+          </w:p>
+        </w:tc>
+      </w:tr>
+    </w:tbl>
+    <w:p/>
+    <w:tbl>
+      <w:tblPr>
+        <w:tblStyle w:val="a8"/>
+        <w:tblW w:w="0" w:type="auto"/>
+        <w:tblLook w:val="04A0" w:firstRow="1" w:lastRow="0" w:firstColumn="1" w:lastColumn="0" w:noHBand="0" w:noVBand="1"/>
+      </w:tblPr>
+      <w:tblGrid>
+        <w:gridCol w:w="1384"/>
+        <w:gridCol w:w="7961"/>
+      </w:tblGrid>
+      <w:tr>
+        <w:tc>
+          <w:tcPr>
+            <w:tcW w:w="704" w:type="dxa"/>
+          </w:tcPr>
+          <w:p>
+            <w:r>
+              <w:t>8</w:t>
+            </w:r>
+            <w:r>
+              <w:t>.</w:t>
+            </w:r>
+          </w:p>
+        </w:tc>
+        <w:tc>
+          <w:tcPr>
+            <w:tcW w:w="8641" w:type="dxa"/>
+          </w:tcPr>
+          <w:p>
+            <w:r>
+              <w:t>Зачисление продукта на склад</w:t>
+            </w:r>
+          </w:p>
+        </w:tc>
+      </w:tr>
+      <w:tr>
+        <w:tc>
+          <w:tcPr>
+            <w:tcW w:w="704" w:type="dxa"/>
+          </w:tcPr>
+          <w:p>
+            <w:r>
+              <w:t xml:space="preserve">Ожидаемый </w:t>
+            </w:r>
+          </w:p>
+          <w:p>
+            <w:r>
+              <w:t>Результат:</w:t>
+            </w:r>
+          </w:p>
+        </w:tc>
+        <w:tc>
+          <w:tcPr>
+            <w:tcW w:w="8641" w:type="dxa"/>
+          </w:tcPr>
+          <w:p>
+            <w:r>
+              <w:t xml:space="preserve">Обновление склада в БД, продукт доступен для выбора со склада. </w:t>
+            </w:r>
+          </w:p>
+        </w:tc>
+      </w:tr>
+    </w:tbl>
+    <w:p/>
+    <w:tbl>
+      <w:tblPr>
+        <w:tblStyle w:val="a8"/>
+        <w:tblW w:w="0" w:type="auto"/>
+        <w:tblLook w:val="04A0" w:firstRow="1" w:lastRow="0" w:firstColumn="1" w:lastColumn="0" w:noHBand="0" w:noVBand="1"/>
+      </w:tblPr>
+      <w:tblGrid>
+        <w:gridCol w:w="1384"/>
+        <w:gridCol w:w="7961"/>
+      </w:tblGrid>
+      <w:tr>
+        <w:tc>
+          <w:tcPr>
+            <w:tcW w:w="704" w:type="dxa"/>
+          </w:tcPr>
+          <w:p>
+            <w:r>
+              <w:lastRenderedPageBreak/>
+              <w:t>9</w:t>
+            </w:r>
+            <w:r>
+              <w:t>.</w:t>
+            </w:r>
+            <w:r>
+              <w:t>1.</w:t>
+            </w:r>
+          </w:p>
+        </w:tc>
+        <w:tc>
+          <w:tcPr>
+            <w:tcW w:w="8641" w:type="dxa"/>
+          </w:tcPr>
+          <w:p>
+            <w:r>
+              <w:t>Списание товара со склада в большем объеме, чем имеется на складе</w:t>
+            </w:r>
+          </w:p>
+        </w:tc>
+      </w:tr>
+      <w:tr>
+        <w:tc>
+          <w:tcPr>
+            <w:tcW w:w="704" w:type="dxa"/>
+          </w:tcPr>
+          <w:p>
+            <w:r>
+              <w:t xml:space="preserve">Ожидаемый </w:t>
+            </w:r>
+          </w:p>
+          <w:p>
+            <w:r>
+              <w:t>Результат:</w:t>
+            </w:r>
+          </w:p>
+        </w:tc>
+        <w:tc>
+          <w:tcPr>
+            <w:tcW w:w="8641" w:type="dxa"/>
+          </w:tcPr>
+          <w:p>
+            <w:r>
+              <w:t>Система уведомляет пользователя об ошибке и не производит операцию. Накладная не записывается в БД.</w:t>
+            </w:r>
+          </w:p>
+        </w:tc>
+      </w:tr>
+    </w:tbl>
+    <w:p/>
+    <w:tbl>
+      <w:tblPr>
+        <w:tblStyle w:val="a8"/>
+        <w:tblW w:w="0" w:type="auto"/>
+        <w:tblLook w:val="04A0" w:firstRow="1" w:lastRow="0" w:firstColumn="1" w:lastColumn="0" w:noHBand="0" w:noVBand="1"/>
+      </w:tblPr>
+      <w:tblGrid>
+        <w:gridCol w:w="1384"/>
+        <w:gridCol w:w="7961"/>
+      </w:tblGrid>
+      <w:tr>
+        <w:tc>
+          <w:tcPr>
+            <w:tcW w:w="704" w:type="dxa"/>
+          </w:tcPr>
+          <w:p>
+            <w:r>
+              <w:t>9</w:t>
+            </w:r>
+            <w:r>
+              <w:t>.</w:t>
+            </w:r>
+            <w:r>
+              <w:t>2.</w:t>
+            </w:r>
+          </w:p>
+        </w:tc>
+        <w:tc>
+          <w:tcPr>
+            <w:tcW w:w="8641" w:type="dxa"/>
+          </w:tcPr>
+          <w:p>
+            <w:r>
+              <w:t>Спи</w:t>
+            </w:r>
+            <w:r>
+              <w:t>сание товара со склада.</w:t>
+            </w:r>
+          </w:p>
+        </w:tc>
+      </w:tr>
+      <w:tr>
+        <w:tc>
+          <w:tcPr>
+            <w:tcW w:w="704" w:type="dxa"/>
+          </w:tcPr>
+          <w:p>
+            <w:r>
+              <w:t xml:space="preserve">Ожидаемый </w:t>
+            </w:r>
+          </w:p>
+          <w:p>
+            <w:r>
+              <w:t>Результат:</w:t>
+            </w:r>
+          </w:p>
+        </w:tc>
+        <w:tc>
+          <w:tcPr>
+            <w:tcW w:w="8641" w:type="dxa"/>
+          </w:tcPr>
+          <w:p>
+            <w:r>
+              <w:t>Количество товара на складе уменьшается, накладная записывается в БД.</w:t>
+            </w:r>
+          </w:p>
+        </w:tc>
+      </w:tr>
+    </w:tbl>
+    <w:p/>
+    <w:tbl>
+      <w:tblPr>
+        <w:tblStyle w:val="a8"/>
+        <w:tblW w:w="0" w:type="auto"/>
+        <w:tblLook w:val="04A0" w:firstRow="1" w:lastRow="0" w:firstColumn="1" w:lastColumn="0" w:noHBand="0" w:noVBand="1"/>
+      </w:tblPr>
+      <w:tblGrid>
+        <w:gridCol w:w="1384"/>
+        <w:gridCol w:w="7961"/>
+      </w:tblGrid>
+      <w:tr>
+        <w:tc>
+          <w:tcPr>
+            <w:tcW w:w="704" w:type="dxa"/>
+          </w:tcPr>
+          <w:p>
+            <w:r>
+              <w:t>1</w:t>
+            </w:r>
+            <w:r>
+              <w:t>0</w:t>
+            </w:r>
+            <w:r>
+              <w:t>.</w:t>
+            </w:r>
+            <w:r>
+              <w:t>1.</w:t>
+            </w:r>
+          </w:p>
+        </w:tc>
+        <w:tc>
+          <w:tcPr>
+            <w:tcW w:w="8641" w:type="dxa"/>
+          </w:tcPr>
+          <w:p>
+            <w:r>
+              <w:t>Создание продажи без указания позиций продажи.</w:t>
+            </w:r>
+          </w:p>
+        </w:tc>
+      </w:tr>
+      <w:tr>
+        <w:tc>
+          <w:tcPr>
+            <w:tcW w:w="704" w:type="dxa"/>
+          </w:tcPr>
+          <w:p>
+            <w:r>
+              <w:t xml:space="preserve">Ожидаемый </w:t>
+            </w:r>
+          </w:p>
+          <w:p>
+            <w:r>
+              <w:t>Результат:</w:t>
+            </w:r>
+          </w:p>
+        </w:tc>
+        <w:tc>
+          <w:tcPr>
+            <w:tcW w:w="8641" w:type="dxa"/>
+          </w:tcPr>
+          <w:p>
+            <w:r>
+              <w:t xml:space="preserve">Система уведомляет пользователя об ошибке и не производит операцию. </w:t>
+            </w:r>
+            <w:r>
+              <w:t>Продажа</w:t>
+            </w:r>
+            <w:r>
+              <w:t xml:space="preserve"> не записывается в БД.</w:t>
+            </w:r>
+          </w:p>
+        </w:tc>
+      </w:tr>
+    </w:tbl>
+    <w:p/>
+    <w:tbl>
+      <w:tblPr>
+        <w:tblStyle w:val="a8"/>
+        <w:tblW w:w="0" w:type="auto"/>
+        <w:tblLook w:val="04A0" w:firstRow="1" w:lastRow="0" w:firstColumn="1" w:lastColumn="0" w:noHBand="0" w:noVBand="1"/>
+      </w:tblPr>
+      <w:tblGrid>
+        <w:gridCol w:w="1384"/>
+        <w:gridCol w:w="7961"/>
+      </w:tblGrid>
+      <w:tr>
+        <w:tc>
+          <w:tcPr>
+            <w:tcW w:w="704" w:type="dxa"/>
+          </w:tcPr>
+          <w:p>
+            <w:r>
+              <w:t>1</w:t>
+            </w:r>
+            <w:r>
+              <w:t>0</w:t>
+            </w:r>
+            <w:r>
+              <w:t>.</w:t>
+            </w:r>
+            <w:r>
+              <w:t>2.</w:t>
+            </w:r>
+          </w:p>
+        </w:tc>
+        <w:tc>
+          <w:tcPr>
+            <w:tcW w:w="8641" w:type="dxa"/>
+          </w:tcPr>
+          <w:p>
+            <w:r>
+              <w:t xml:space="preserve">При создании продажи выбрать большее кол-во товара чем имеется на складе. </w:t>
+            </w:r>
+          </w:p>
+        </w:tc>
+      </w:tr>
+      <w:tr>
+        <w:tc>
+          <w:tcPr>
+            <w:tcW w:w="704" w:type="dxa"/>
+          </w:tcPr>
+          <w:p>
+            <w:r>
+              <w:t xml:space="preserve">Ожидаемый </w:t>
+            </w:r>
+          </w:p>
+          <w:p>
+            <w:r>
+              <w:t>Результат:</w:t>
+            </w:r>
+          </w:p>
+        </w:tc>
+        <w:tc>
+          <w:tcPr>
+            <w:tcW w:w="8641" w:type="dxa"/>
+          </w:tcPr>
+          <w:p>
+            <w:r>
+              <w:t xml:space="preserve">Система уведомляет пользователя об ошибке и не производит операцию. </w:t>
+            </w:r>
+            <w:r>
+              <w:t>Товар не записывается в продажу.</w:t>
+            </w:r>
+          </w:p>
+        </w:tc>
+      </w:tr>
+    </w:tbl>
+    <w:p/>
+    <w:tbl>
+      <w:tblPr>
+        <w:tblStyle w:val="a8"/>
+        <w:tblW w:w="0" w:type="auto"/>
+        <w:tblLook w:val="04A0" w:firstRow="1" w:lastRow="0" w:firstColumn="1" w:lastColumn="0" w:noHBand="0" w:noVBand="1"/>
+      </w:tblPr>
+      <w:tblGrid>
+        <w:gridCol w:w="1384"/>
+        <w:gridCol w:w="7961"/>
+      </w:tblGrid>
+      <w:tr>
+        <w:tc>
+          <w:tcPr>
+            <w:tcW w:w="704" w:type="dxa"/>
+          </w:tcPr>
+          <w:p>
+            <w:r>
+              <w:t>1</w:t>
+            </w:r>
+            <w:r>
+              <w:t>0</w:t>
+            </w:r>
+            <w:r>
+              <w:t>.</w:t>
+            </w:r>
+            <w:r>
+              <w:t>3.</w:t>
+            </w:r>
+          </w:p>
+        </w:tc>
+        <w:tc>
+          <w:tcPr>
+            <w:tcW w:w="8641" w:type="dxa"/>
+          </w:tcPr>
+          <w:p>
+            <w:r>
+              <w:t>Корректное создание продажи.</w:t>
+            </w:r>
+          </w:p>
+        </w:tc>
+      </w:tr>
+      <w:tr>
+        <w:tc>
+          <w:tcPr>
+            <w:tcW w:w="704" w:type="dxa"/>
+          </w:tcPr>
+          <w:p>
+            <w:r>
+              <w:t xml:space="preserve">Ожидаемый </w:t>
+            </w:r>
+          </w:p>
+          <w:p>
+            <w:r>
+              <w:t>Результат:</w:t>
+            </w:r>
+          </w:p>
+        </w:tc>
+        <w:tc>
+          <w:tcPr>
+            <w:tcW w:w="8641" w:type="dxa"/>
+          </w:tcPr>
+          <w:p>
+            <w:r>
+              <w:t>Продажа записана в БД, количество товара на складе уменьшено.</w:t>
+            </w:r>
+          </w:p>
+        </w:tc>
+      </w:tr>
+    </w:tbl>
+    <w:p/>
+    <w:tbl>
+      <w:tblPr>
+        <w:tblStyle w:val="a8"/>
+        <w:tblW w:w="0" w:type="auto"/>
+        <w:tblLook w:val="04A0" w:firstRow="1" w:lastRow="0" w:firstColumn="1" w:lastColumn="0" w:noHBand="0" w:noVBand="1"/>
+      </w:tblPr>
+      <w:tblGrid>
+        <w:gridCol w:w="1384"/>
+        <w:gridCol w:w="7961"/>
+      </w:tblGrid>
+      <w:tr>
+        <w:tc>
+          <w:tcPr>
+            <w:tcW w:w="704" w:type="dxa"/>
+          </w:tcPr>
+          <w:p>
+            <w:r>
+              <w:t>1</w:t>
+            </w:r>
+            <w:r>
+              <w:t>1.</w:t>
+            </w:r>
+          </w:p>
+        </w:tc>
+        <w:tc>
+          <w:tcPr>
+            <w:tcW w:w="8641" w:type="dxa"/>
+          </w:tcPr>
+          <w:p>
+            <w:r>
+              <w:t>Создание пользователя</w:t>
+            </w:r>
+          </w:p>
+        </w:tc>
+      </w:tr>
+      <w:tr>
+        <w:tc>
+          <w:tcPr>
+            <w:tcW w:w="704" w:type="dxa"/>
+          </w:tcPr>
+          <w:p>
+            <w:r>
+              <w:t xml:space="preserve">Ожидаемый </w:t>
+            </w:r>
+          </w:p>
+          <w:p>
+            <w:r>
+              <w:t>Результат:</w:t>
+            </w:r>
+          </w:p>
+        </w:tc>
+        <w:tc>
+          <w:tcPr>
+            <w:tcW w:w="8641" w:type="dxa"/>
+          </w:tcPr>
+          <w:p>
+            <w:r>
+              <w:t>После выхода из системы в нее можно зайти под данными созданного пользователя.</w:t>
+            </w:r>
+          </w:p>
+        </w:tc>
+      </w:tr>
+    </w:tbl>
+    <w:p/>
+    <w:tbl>
+      <w:tblPr>
+        <w:tblStyle w:val="a8"/>
+        <w:tblW w:w="0" w:type="auto"/>
+        <w:tblLook w:val="04A0" w:firstRow="1" w:lastRow="0" w:firstColumn="1" w:lastColumn="0" w:noHBand="0" w:noVBand="1"/>
+      </w:tblPr>
+      <w:tblGrid>
+        <w:gridCol w:w="1384"/>
+        <w:gridCol w:w="7961"/>
+      </w:tblGrid>
+      <w:tr>
+        <w:tc>
+          <w:tcPr>
+            <w:tcW w:w="704" w:type="dxa"/>
+          </w:tcPr>
+          <w:p>
+            <w:r>
+              <w:t>12.</w:t>
+            </w:r>
+          </w:p>
+        </w:tc>
+        <w:tc>
+          <w:tcPr>
+            <w:tcW w:w="8641" w:type="dxa"/>
+          </w:tcPr>
+          <w:p>
+            <w:r>
+              <w:t>Удаление пользователя</w:t>
+            </w:r>
+          </w:p>
+        </w:tc>
+      </w:tr>
+      <w:tr>
+        <w:tc>
+          <w:tcPr>
+            <w:tcW w:w="704" w:type="dxa"/>
+          </w:tcPr>
+          <w:p>
+            <w:r>
+              <w:t xml:space="preserve">Ожидаемый </w:t>
+            </w:r>
+          </w:p>
+          <w:p>
+            <w:r>
+              <w:t>Результат:</w:t>
+            </w:r>
+          </w:p>
+        </w:tc>
+        <w:tc>
+          <w:tcPr>
+            <w:tcW w:w="8641" w:type="dxa"/>
+          </w:tcPr>
+          <w:p>
+            <w:r>
+              <w:t>После удаления и выхода из системы в нее нельзя войти под данными удаленного пользователя.</w:t>
+            </w:r>
+          </w:p>
+        </w:tc>
+      </w:tr>
+    </w:tbl>
+    <w:p/>
+    <w:tbl>
+      <w:tblPr>
+        <w:tblStyle w:val="a8"/>
+        <w:tblW w:w="0" w:type="auto"/>
+        <w:tblLook w:val="04A0" w:firstRow="1" w:lastRow="0" w:firstColumn="1" w:lastColumn="0" w:noHBand="0" w:noVBand="1"/>
+      </w:tblPr>
+      <w:tblGrid>
+        <w:gridCol w:w="1384"/>
+        <w:gridCol w:w="7961"/>
+      </w:tblGrid>
+      <w:tr>
+        <w:tc>
+          <w:tcPr>
+            <w:tcW w:w="704" w:type="dxa"/>
+          </w:tcPr>
+          <w:p>
+            <w:r>
+              <w:t>1</w:t>
+            </w:r>
+            <w:r>
+              <w:t>3</w:t>
+            </w:r>
+            <w:r>
+              <w:t>.</w:t>
+            </w:r>
+          </w:p>
+        </w:tc>
+        <w:tc>
+          <w:tcPr>
+            <w:tcW w:w="8641" w:type="dxa"/>
+          </w:tcPr>
+          <w:p>
+            <w:r>
+              <w:t>Проверка корректности статистики</w:t>
+            </w:r>
+          </w:p>
+        </w:tc>
+      </w:tr>
+      <w:tr>
+        <w:tc>
+          <w:tcPr>
+            <w:tcW w:w="704" w:type="dxa"/>
+          </w:tcPr>
+          <w:p>
+            <w:r>
+              <w:t>Алгоритм:</w:t>
+            </w:r>
+          </w:p>
+        </w:tc>
+        <w:tc>
+          <w:tcPr>
+            <w:tcW w:w="8641" w:type="dxa"/>
+          </w:tcPr>
+          <w:p>
+            <w:r>
+              <w:t>Сохранить значения статистики при различных вариациях настроек</w:t>
+            </w:r>
+          </w:p>
+          <w:p>
+            <w:r>
+              <w:t>Создать продукт с неестественно высокой стоимостью</w:t>
+            </w:r>
+          </w:p>
+          <w:p>
+            <w:r>
+              <w:t>Зачислить созданный продукт на склад</w:t>
+            </w:r>
+          </w:p>
+          <w:p>
+            <w:r>
+              <w:t>Создать продажу созданного продукта</w:t>
+            </w:r>
+          </w:p>
+          <w:p>
+            <w:r>
+              <w:t>Проверить изменения статистики относительно сохраненных данных</w:t>
+            </w:r>
+          </w:p>
+          <w:p>
+            <w:r>
+              <w:t>Удалить добавленные объекты</w:t>
+            </w:r>
+          </w:p>
+          <w:p>
+            <w:r>
+              <w:t>Проверить изменения статистики относительно сохраненных данных</w:t>
+            </w:r>
+          </w:p>
+        </w:tc>
+      </w:tr>
+      <w:tr>
+        <w:tc>
+          <w:tcPr>
+            <w:tcW w:w="704" w:type="dxa"/>
+          </w:tcPr>
+          <w:p>
+            <w:r>
+              <w:t xml:space="preserve">Ожидаемый </w:t>
+            </w:r>
+          </w:p>
+          <w:p>
+            <w:r>
+              <w:t>Результат:</w:t>
+            </w:r>
+          </w:p>
+        </w:tc>
+        <w:tc>
+          <w:tcPr>
+            <w:tcW w:w="8641" w:type="dxa"/>
+          </w:tcPr>
+          <w:p>
+            <w:r>
+              <w:t>При первом сравнении данные за определенный месяц</w:t>
+            </w:r>
+            <w:r>
+              <w:t>/</w:t>
+            </w:r>
+            <w:r>
+              <w:t>время года должны резко возрасти. При выборе фильтра по категории отличной от категории проданного товара, статистика должна остаться прежней.</w:t>
+            </w:r>
+          </w:p>
+          <w:p/>
+          <w:p>
+            <w:r>
+              <w:t>При втором сравнении данные должны быть идентичны первоначальным</w:t>
+            </w:r>
+          </w:p>
+        </w:tc>
+      </w:tr>
+    </w:tbl>
+    <w:p/>
     <w:p>
-      <w:pPr>
-        <w:pStyle w:val="1"/>
-        <w:numPr>
-          <w:ilvl w:val="0"/>
-          <w:numId w:val="2"/>
-        </w:numPr>
-      </w:pPr>
-      <w:bookmarkStart w:id="13" w:name="_Toc86920281"/>
-      <w:r>
-        <w:t>Тестирование</w:t>
-      </w:r>
-      <w:bookmarkEnd w:id="13"/>
+      <w:r>
+        <w:t>Результаты тестирования:</w:t>
+      </w:r>
     </w:p>
+    <w:tbl>
+      <w:tblPr>
+        <w:tblStyle w:val="a8"/>
+        <w:tblW w:w="0" w:type="auto"/>
+        <w:tblLook w:val="04A0" w:firstRow="1" w:lastRow="0" w:firstColumn="1" w:lastColumn="0" w:noHBand="0" w:noVBand="1"/>
+      </w:tblPr>
+      <w:tblGrid>
+        <w:gridCol w:w="5382"/>
+        <w:gridCol w:w="1984"/>
+        <w:gridCol w:w="1979"/>
+      </w:tblGrid>
+      <w:tr>
+        <w:tc>
+          <w:tcPr>
+            <w:tcW w:w="5382" w:type="dxa"/>
+          </w:tcPr>
+          <w:p>
+            <w:r>
+              <w:t>Номер и название теста</w:t>
+            </w:r>
+          </w:p>
+        </w:tc>
+        <w:tc>
+          <w:tcPr>
+            <w:tcW w:w="1984" w:type="dxa"/>
+          </w:tcPr>
+          <w:p>
+            <w:r>
+              <w:t>Успех</w:t>
+            </w:r>
+          </w:p>
+        </w:tc>
+        <w:tc>
+          <w:tcPr>
+            <w:tcW w:w="1979" w:type="dxa"/>
+          </w:tcPr>
+          <w:p>
+            <w:r>
+              <w:t>Провал</w:t>
+            </w:r>
+          </w:p>
+        </w:tc>
+      </w:tr>
+      <w:tr>
+        <w:tc>
+          <w:tcPr>
+            <w:tcW w:w="5382" w:type="dxa"/>
+          </w:tcPr>
+          <w:p>
+            <w:pPr>
+              <w:pStyle w:val="a3"/>
+              <w:numPr>
+                <w:ilvl w:val="1"/>
+                <w:numId w:val="6"/>
+              </w:numPr>
+            </w:pPr>
+            <w:r>
+              <w:t>Авторизация с правильными входными данными.</w:t>
+            </w:r>
+          </w:p>
+        </w:tc>
+        <w:tc>
+          <w:tcPr>
+            <w:tcW w:w="1984" w:type="dxa"/>
+            <w:vAlign w:val="center"/>
+          </w:tcPr>
+          <w:p>
+            <w:pPr>
+              <w:jc w:val="center"/>
+            </w:pPr>
+            <w:r>
+              <w:t>+</w:t>
+            </w:r>
+          </w:p>
+        </w:tc>
+        <w:tc>
+          <w:tcPr>
+            <w:tcW w:w="1979" w:type="dxa"/>
+          </w:tcPr>
+          <w:p/>
+        </w:tc>
+      </w:tr>
+      <w:tr>
+        <w:tc>
+          <w:tcPr>
+            <w:tcW w:w="5382" w:type="dxa"/>
+          </w:tcPr>
+          <w:p>
+            <w:r>
+              <w:t xml:space="preserve">1.2. </w:t>
+            </w:r>
+            <w:r>
+              <w:t>Авторизация с неправильными входными данными.</w:t>
+            </w:r>
+          </w:p>
+        </w:tc>
+        <w:tc>
+          <w:tcPr>
+            <w:tcW w:w="1984" w:type="dxa"/>
+            <w:vAlign w:val="center"/>
+          </w:tcPr>
+          <w:p>
+            <w:pPr>
+              <w:jc w:val="center"/>
+            </w:pPr>
+            <w:r>
+              <w:t>+</w:t>
+            </w:r>
+          </w:p>
+        </w:tc>
+        <w:tc>
+          <w:tcPr>
+            <w:tcW w:w="1979" w:type="dxa"/>
+          </w:tcPr>
+          <w:p/>
+        </w:tc>
+      </w:tr>
+      <w:tr>
+        <w:tc>
+          <w:tcPr>
+            <w:tcW w:w="5382" w:type="dxa"/>
+          </w:tcPr>
+          <w:p>
+            <w:r>
+              <w:lastRenderedPageBreak/>
+              <w:t xml:space="preserve">2. </w:t>
+            </w:r>
+            <w:r>
+              <w:t>Создание типа продукта</w:t>
+            </w:r>
+          </w:p>
+        </w:tc>
+        <w:tc>
+          <w:tcPr>
+            <w:tcW w:w="1984" w:type="dxa"/>
+            <w:vAlign w:val="center"/>
+          </w:tcPr>
+          <w:p>
+            <w:pPr>
+              <w:jc w:val="center"/>
+            </w:pPr>
+            <w:r>
+              <w:t>+</w:t>
+            </w:r>
+          </w:p>
+        </w:tc>
+        <w:tc>
+          <w:tcPr>
+            <w:tcW w:w="1979" w:type="dxa"/>
+          </w:tcPr>
+          <w:p/>
+        </w:tc>
+      </w:tr>
+      <w:tr>
+        <w:tc>
+          <w:tcPr>
+            <w:tcW w:w="5382" w:type="dxa"/>
+          </w:tcPr>
+          <w:p>
+            <w:r>
+              <w:t xml:space="preserve">3. </w:t>
+            </w:r>
+            <w:r>
+              <w:t>Создание категории продукта</w:t>
+            </w:r>
+          </w:p>
+        </w:tc>
+        <w:tc>
+          <w:tcPr>
+            <w:tcW w:w="1984" w:type="dxa"/>
+            <w:vAlign w:val="center"/>
+          </w:tcPr>
+          <w:p>
+            <w:pPr>
+              <w:jc w:val="center"/>
+            </w:pPr>
+            <w:r>
+              <w:t>+</w:t>
+            </w:r>
+          </w:p>
+        </w:tc>
+        <w:tc>
+          <w:tcPr>
+            <w:tcW w:w="1979" w:type="dxa"/>
+          </w:tcPr>
+          <w:p/>
+        </w:tc>
+      </w:tr>
+      <w:tr>
+        <w:tc>
+          <w:tcPr>
+            <w:tcW w:w="5382" w:type="dxa"/>
+          </w:tcPr>
+          <w:p>
+            <w:r>
+              <w:t xml:space="preserve">4. </w:t>
+            </w:r>
+            <w:r>
+              <w:t>Создание формы выпуска продукта</w:t>
+            </w:r>
+          </w:p>
+        </w:tc>
+        <w:tc>
+          <w:tcPr>
+            <w:tcW w:w="1984" w:type="dxa"/>
+            <w:vAlign w:val="center"/>
+          </w:tcPr>
+          <w:p>
+            <w:pPr>
+              <w:jc w:val="center"/>
+            </w:pPr>
+            <w:r>
+              <w:t>+</w:t>
+            </w:r>
+          </w:p>
+        </w:tc>
+        <w:tc>
+          <w:tcPr>
+            <w:tcW w:w="1979" w:type="dxa"/>
+          </w:tcPr>
+          <w:p/>
+        </w:tc>
+      </w:tr>
+      <w:tr>
+        <w:tc>
+          <w:tcPr>
+            <w:tcW w:w="5382" w:type="dxa"/>
+          </w:tcPr>
+          <w:p>
+            <w:r>
+              <w:t xml:space="preserve">5.1. </w:t>
+            </w:r>
+            <w:r>
+              <w:t>Создание продукта</w:t>
+            </w:r>
+          </w:p>
+        </w:tc>
+        <w:tc>
+          <w:tcPr>
+            <w:tcW w:w="1984" w:type="dxa"/>
+            <w:vAlign w:val="center"/>
+          </w:tcPr>
+          <w:p>
+            <w:pPr>
+              <w:jc w:val="center"/>
+            </w:pPr>
+            <w:r>
+              <w:t>+</w:t>
+            </w:r>
+          </w:p>
+        </w:tc>
+        <w:tc>
+          <w:tcPr>
+            <w:tcW w:w="1979" w:type="dxa"/>
+          </w:tcPr>
+          <w:p/>
+        </w:tc>
+      </w:tr>
+      <w:tr>
+        <w:tc>
+          <w:tcPr>
+            <w:tcW w:w="5382" w:type="dxa"/>
+          </w:tcPr>
+          <w:p>
+            <w:r>
+              <w:t>Ыы</w:t>
+            </w:r>
+            <w:bookmarkStart w:id="12" w:name="_GoBack"/>
+            <w:bookmarkEnd w:id="12"/>
+            <w:r>
+              <w:t xml:space="preserve">5.2. </w:t>
+            </w:r>
+            <w:r>
+              <w:t>Создание продукта с некорректными данными</w:t>
+            </w:r>
+          </w:p>
+        </w:tc>
+        <w:tc>
+          <w:tcPr>
+            <w:tcW w:w="1984" w:type="dxa"/>
+            <w:vAlign w:val="center"/>
+          </w:tcPr>
+          <w:p>
+            <w:pPr>
+              <w:jc w:val="center"/>
+            </w:pPr>
+            <w:r>
+              <w:t>+</w:t>
+            </w:r>
+          </w:p>
+        </w:tc>
+        <w:tc>
+          <w:tcPr>
+            <w:tcW w:w="1979" w:type="dxa"/>
+          </w:tcPr>
+          <w:p/>
+        </w:tc>
+      </w:tr>
+      <w:tr>
+        <w:tc>
+          <w:tcPr>
+            <w:tcW w:w="5382" w:type="dxa"/>
+          </w:tcPr>
+          <w:p>
+            <w:r>
+              <w:t xml:space="preserve">6. </w:t>
+            </w:r>
+            <w:r>
+              <w:t>Изменение продукта</w:t>
+            </w:r>
+          </w:p>
+        </w:tc>
+        <w:tc>
+          <w:tcPr>
+            <w:tcW w:w="1984" w:type="dxa"/>
+            <w:vAlign w:val="center"/>
+          </w:tcPr>
+          <w:p>
+            <w:pPr>
+              <w:jc w:val="center"/>
+            </w:pPr>
+            <w:r>
+              <w:t>+</w:t>
+            </w:r>
+          </w:p>
+        </w:tc>
+        <w:tc>
+          <w:tcPr>
+            <w:tcW w:w="1979" w:type="dxa"/>
+          </w:tcPr>
+          <w:p/>
+        </w:tc>
+      </w:tr>
+      <w:tr>
+        <w:tc>
+          <w:tcPr>
+            <w:tcW w:w="5382" w:type="dxa"/>
+          </w:tcPr>
+          <w:p>
+            <w:r>
+              <w:t xml:space="preserve">7. </w:t>
+            </w:r>
+            <w:r>
+              <w:t>Удаление продукта</w:t>
+            </w:r>
+          </w:p>
+        </w:tc>
+        <w:tc>
+          <w:tcPr>
+            <w:tcW w:w="1984" w:type="dxa"/>
+            <w:vAlign w:val="center"/>
+          </w:tcPr>
+          <w:p>
+            <w:pPr>
+              <w:jc w:val="center"/>
+            </w:pPr>
+            <w:r>
+              <w:t>+</w:t>
+            </w:r>
+          </w:p>
+        </w:tc>
+        <w:tc>
+          <w:tcPr>
+            <w:tcW w:w="1979" w:type="dxa"/>
+          </w:tcPr>
+          <w:p/>
+        </w:tc>
+      </w:tr>
+      <w:tr>
+        <w:tc>
+          <w:tcPr>
+            <w:tcW w:w="5382" w:type="dxa"/>
+          </w:tcPr>
+          <w:p>
+            <w:r>
+              <w:t xml:space="preserve">8. </w:t>
+            </w:r>
+            <w:r>
+              <w:t>Зачисление продукта на склад</w:t>
+            </w:r>
+          </w:p>
+        </w:tc>
+        <w:tc>
+          <w:tcPr>
+            <w:tcW w:w="1984" w:type="dxa"/>
+            <w:vAlign w:val="center"/>
+          </w:tcPr>
+          <w:p>
+            <w:pPr>
+              <w:jc w:val="center"/>
+            </w:pPr>
+            <w:r>
+              <w:t>+</w:t>
+            </w:r>
+          </w:p>
+        </w:tc>
+        <w:tc>
+          <w:tcPr>
+            <w:tcW w:w="1979" w:type="dxa"/>
+          </w:tcPr>
+          <w:p/>
+        </w:tc>
+      </w:tr>
+      <w:tr>
+        <w:tc>
+          <w:tcPr>
+            <w:tcW w:w="5382" w:type="dxa"/>
+          </w:tcPr>
+          <w:p>
+            <w:r>
+              <w:t xml:space="preserve">9.1. </w:t>
+            </w:r>
+            <w:r>
+              <w:t>Списание товара со склада в большем объем</w:t>
+            </w:r>
+            <w:r>
+              <w:t>е</w:t>
+            </w:r>
+            <w:r>
+              <w:t>, чем имеется на складе</w:t>
+            </w:r>
+          </w:p>
+        </w:tc>
+        <w:tc>
+          <w:tcPr>
+            <w:tcW w:w="1984" w:type="dxa"/>
+            <w:vAlign w:val="center"/>
+          </w:tcPr>
+          <w:p>
+            <w:pPr>
+              <w:jc w:val="center"/>
+            </w:pPr>
+            <w:r>
+              <w:t>+</w:t>
+            </w:r>
+          </w:p>
+        </w:tc>
+        <w:tc>
+          <w:tcPr>
+            <w:tcW w:w="1979" w:type="dxa"/>
+          </w:tcPr>
+          <w:p/>
+        </w:tc>
+      </w:tr>
+      <w:tr>
+        <w:tc>
+          <w:tcPr>
+            <w:tcW w:w="5382" w:type="dxa"/>
+          </w:tcPr>
+          <w:p>
+            <w:r>
+              <w:t xml:space="preserve">9.2. </w:t>
+            </w:r>
+            <w:r>
+              <w:t>Списание товара со склада.</w:t>
+            </w:r>
+          </w:p>
+        </w:tc>
+        <w:tc>
+          <w:tcPr>
+            <w:tcW w:w="1984" w:type="dxa"/>
+            <w:vAlign w:val="center"/>
+          </w:tcPr>
+          <w:p>
+            <w:pPr>
+              <w:jc w:val="center"/>
+            </w:pPr>
+            <w:r>
+              <w:t>+</w:t>
+            </w:r>
+          </w:p>
+        </w:tc>
+        <w:tc>
+          <w:tcPr>
+            <w:tcW w:w="1979" w:type="dxa"/>
+          </w:tcPr>
+          <w:p/>
+        </w:tc>
+      </w:tr>
+      <w:tr>
+        <w:tc>
+          <w:tcPr>
+            <w:tcW w:w="5382" w:type="dxa"/>
+          </w:tcPr>
+          <w:p>
+            <w:r>
+              <w:t xml:space="preserve">10.1. </w:t>
+            </w:r>
+            <w:r>
+              <w:t>Создание продажи без указания позиций продажи.</w:t>
+            </w:r>
+          </w:p>
+        </w:tc>
+        <w:tc>
+          <w:tcPr>
+            <w:tcW w:w="1984" w:type="dxa"/>
+            <w:vAlign w:val="center"/>
+          </w:tcPr>
+          <w:p>
+            <w:pPr>
+              <w:jc w:val="center"/>
+            </w:pPr>
+            <w:r>
+              <w:t>+</w:t>
+            </w:r>
+          </w:p>
+        </w:tc>
+        <w:tc>
+          <w:tcPr>
+            <w:tcW w:w="1979" w:type="dxa"/>
+          </w:tcPr>
+          <w:p/>
+        </w:tc>
+      </w:tr>
+      <w:tr>
+        <w:tc>
+          <w:tcPr>
+            <w:tcW w:w="5382" w:type="dxa"/>
+          </w:tcPr>
+          <w:p>
+            <w:r>
+              <w:t xml:space="preserve">10.2. </w:t>
+            </w:r>
+            <w:r>
+              <w:t>При создании продажи выбрать большее кол-во товара чем имеется на складе</w:t>
+            </w:r>
+          </w:p>
+        </w:tc>
+        <w:tc>
+          <w:tcPr>
+            <w:tcW w:w="1984" w:type="dxa"/>
+            <w:vAlign w:val="center"/>
+          </w:tcPr>
+          <w:p>
+            <w:pPr>
+              <w:jc w:val="center"/>
+            </w:pPr>
+            <w:r>
+              <w:t>+</w:t>
+            </w:r>
+          </w:p>
+        </w:tc>
+        <w:tc>
+          <w:tcPr>
+            <w:tcW w:w="1979" w:type="dxa"/>
+          </w:tcPr>
+          <w:p/>
+        </w:tc>
+      </w:tr>
+      <w:tr>
+        <w:tc>
+          <w:tcPr>
+            <w:tcW w:w="5382" w:type="dxa"/>
+          </w:tcPr>
+          <w:p>
+            <w:r>
+              <w:t xml:space="preserve">10.3. </w:t>
+            </w:r>
+            <w:r>
+              <w:t>Корректное создание продажи.</w:t>
+            </w:r>
+          </w:p>
+        </w:tc>
+        <w:tc>
+          <w:tcPr>
+            <w:tcW w:w="1984" w:type="dxa"/>
+            <w:vAlign w:val="center"/>
+          </w:tcPr>
+          <w:p>
+            <w:pPr>
+              <w:jc w:val="center"/>
+            </w:pPr>
+            <w:r>
+              <w:t>+</w:t>
+            </w:r>
+          </w:p>
+        </w:tc>
+        <w:tc>
+          <w:tcPr>
+            <w:tcW w:w="1979" w:type="dxa"/>
+          </w:tcPr>
+          <w:p/>
+        </w:tc>
+      </w:tr>
+      <w:tr>
+        <w:tc>
+          <w:tcPr>
+            <w:tcW w:w="5382" w:type="dxa"/>
+          </w:tcPr>
+          <w:p>
+            <w:r>
+              <w:t xml:space="preserve">11. </w:t>
+            </w:r>
+            <w:r>
+              <w:t>Создание пользователя</w:t>
+            </w:r>
+          </w:p>
+        </w:tc>
+        <w:tc>
+          <w:tcPr>
+            <w:tcW w:w="1984" w:type="dxa"/>
+            <w:vAlign w:val="center"/>
+          </w:tcPr>
+          <w:p>
+            <w:pPr>
+              <w:jc w:val="center"/>
+            </w:pPr>
+            <w:r>
+              <w:t>+</w:t>
+            </w:r>
+          </w:p>
+        </w:tc>
+        <w:tc>
+          <w:tcPr>
+            <w:tcW w:w="1979" w:type="dxa"/>
+          </w:tcPr>
+          <w:p/>
+        </w:tc>
+      </w:tr>
+      <w:tr>
+        <w:tc>
+          <w:tcPr>
+            <w:tcW w:w="5382" w:type="dxa"/>
+          </w:tcPr>
+          <w:p>
+            <w:r>
+              <w:t xml:space="preserve">12. </w:t>
+            </w:r>
+            <w:r>
+              <w:t>Удаление пользователя</w:t>
+            </w:r>
+          </w:p>
+        </w:tc>
+        <w:tc>
+          <w:tcPr>
+            <w:tcW w:w="1984" w:type="dxa"/>
+            <w:vAlign w:val="center"/>
+          </w:tcPr>
+          <w:p>
+            <w:pPr>
+              <w:jc w:val="center"/>
+            </w:pPr>
+            <w:r>
+              <w:t>+</w:t>
+            </w:r>
+          </w:p>
+        </w:tc>
+        <w:tc>
+          <w:tcPr>
+            <w:tcW w:w="1979" w:type="dxa"/>
+          </w:tcPr>
+          <w:p/>
+        </w:tc>
+      </w:tr>
+      <w:tr>
+        <w:tc>
+          <w:tcPr>
+            <w:tcW w:w="5382" w:type="dxa"/>
+          </w:tcPr>
+          <w:p>
+            <w:r>
+              <w:t xml:space="preserve">13. </w:t>
+            </w:r>
+            <w:r>
+              <w:t>Проверка корректности статистики</w:t>
+            </w:r>
+          </w:p>
+        </w:tc>
+        <w:tc>
+          <w:tcPr>
+            <w:tcW w:w="1984" w:type="dxa"/>
+            <w:vAlign w:val="center"/>
+          </w:tcPr>
+          <w:p>
+            <w:pPr>
+              <w:jc w:val="center"/>
+            </w:pPr>
+            <w:r>
+              <w:t>+</w:t>
+            </w:r>
+          </w:p>
+        </w:tc>
+        <w:tc>
+          <w:tcPr>
+            <w:tcW w:w="1979" w:type="dxa"/>
+          </w:tcPr>
+          <w:p/>
+        </w:tc>
+      </w:tr>
+    </w:tbl>
+    <w:p/>
     <w:sectPr>
       <w:pgSz w:w="11906" w:h="16838"/>
       <w:pgMar w:top="1134" w:right="850" w:bottom="1134" w:left="1701" w:header="708" w:footer="708" w:gutter="0"/>
@@ -13557,6 +16860,297 @@
 <file path=word/numbering.xml><?xml version="1.0" encoding="utf-8"?>
 <w:numbering xmlns:wpc="http://schemas.microsoft.com/office/word/2010/wordprocessingCanvas" xmlns:cx="http://schemas.microsoft.com/office/drawing/2014/chartex" xmlns:mc="http://schemas.openxmlformats.org/markup-compatibility/2006" xmlns:o="urn:schemas-microsoft-com:office:office" xmlns:r="http://schemas.openxmlformats.org/officeDocument/2006/relationships" xmlns:m="http://schemas.openxmlformats.org/officeDocument/2006/math" xmlns:v="urn:schemas-microsoft-com:vml" xmlns:wp14="http://schemas.microsoft.com/office/word/2010/wordprocessingDrawing" xmlns:wp="http://schemas.openxmlformats.org/drawingml/2006/wordprocessingDrawing" xmlns:w10="urn:schemas-microsoft-com:office:word" xmlns:w="http://schemas.openxmlformats.org/wordprocessingml/2006/main" xmlns:w14="http://schemas.microsoft.com/office/word/2010/wordml" xmlns:w15="http://schemas.microsoft.com/office/word/2012/wordml" xmlns:w16se="http://schemas.microsoft.com/office/word/2015/wordml/symex" xmlns:wpg="http://schemas.microsoft.com/office/word/2010/wordprocessingGroup" xmlns:wpi="http://schemas.microsoft.com/office/word/2010/wordprocessingInk" xmlns:wne="http://schemas.microsoft.com/office/word/2006/wordml" xmlns:wps="http://schemas.microsoft.com/office/word/2010/wordprocessingShape" mc:Ignorable="w14 w15 w16se wp14">
   <w:abstractNum w:abstractNumId="0" w15:restartNumberingAfterBreak="0">
+    <w:nsid w:val="10B06919"/>
+    <w:multiLevelType w:val="hybridMultilevel"/>
+    <w:tmpl w:val="90861096"/>
+    <w:lvl w:ilvl="0" w:tplc="04190011">
+      <w:start w:val="1"/>
+      <w:numFmt w:val="decimal"/>
+      <w:lvlText w:val="%1)"/>
+      <w:lvlJc w:val="left"/>
+      <w:pPr>
+        <w:ind w:left="720" w:hanging="360"/>
+      </w:pPr>
+      <w:rPr>
+        <w:rFonts w:hint="default"/>
+      </w:rPr>
+    </w:lvl>
+    <w:lvl w:ilvl="1" w:tplc="04190019" w:tentative="1">
+      <w:start w:val="1"/>
+      <w:numFmt w:val="lowerLetter"/>
+      <w:lvlText w:val="%2."/>
+      <w:lvlJc w:val="left"/>
+      <w:pPr>
+        <w:ind w:left="1440" w:hanging="360"/>
+      </w:pPr>
+    </w:lvl>
+    <w:lvl w:ilvl="2" w:tplc="0419001B" w:tentative="1">
+      <w:start w:val="1"/>
+      <w:numFmt w:val="lowerRoman"/>
+      <w:lvlText w:val="%3."/>
+      <w:lvlJc w:val="right"/>
+      <w:pPr>
+        <w:ind w:left="2160" w:hanging="180"/>
+      </w:pPr>
+    </w:lvl>
+    <w:lvl w:ilvl="3" w:tplc="0419000F" w:tentative="1">
+      <w:start w:val="1"/>
+      <w:numFmt w:val="decimal"/>
+      <w:lvlText w:val="%4."/>
+      <w:lvlJc w:val="left"/>
+      <w:pPr>
+        <w:ind w:left="2880" w:hanging="360"/>
+      </w:pPr>
+    </w:lvl>
+    <w:lvl w:ilvl="4" w:tplc="04190019" w:tentative="1">
+      <w:start w:val="1"/>
+      <w:numFmt w:val="lowerLetter"/>
+      <w:lvlText w:val="%5."/>
+      <w:lvlJc w:val="left"/>
+      <w:pPr>
+        <w:ind w:left="3600" w:hanging="360"/>
+      </w:pPr>
+    </w:lvl>
+    <w:lvl w:ilvl="5" w:tplc="0419001B" w:tentative="1">
+      <w:start w:val="1"/>
+      <w:numFmt w:val="lowerRoman"/>
+      <w:lvlText w:val="%6."/>
+      <w:lvlJc w:val="right"/>
+      <w:pPr>
+        <w:ind w:left="4320" w:hanging="180"/>
+      </w:pPr>
+    </w:lvl>
+    <w:lvl w:ilvl="6" w:tplc="0419000F" w:tentative="1">
+      <w:start w:val="1"/>
+      <w:numFmt w:val="decimal"/>
+      <w:lvlText w:val="%7."/>
+      <w:lvlJc w:val="left"/>
+      <w:pPr>
+        <w:ind w:left="5040" w:hanging="360"/>
+      </w:pPr>
+    </w:lvl>
+    <w:lvl w:ilvl="7" w:tplc="04190019" w:tentative="1">
+      <w:start w:val="1"/>
+      <w:numFmt w:val="lowerLetter"/>
+      <w:lvlText w:val="%8."/>
+      <w:lvlJc w:val="left"/>
+      <w:pPr>
+        <w:ind w:left="5760" w:hanging="360"/>
+      </w:pPr>
+    </w:lvl>
+    <w:lvl w:ilvl="8" w:tplc="0419001B" w:tentative="1">
+      <w:start w:val="1"/>
+      <w:numFmt w:val="lowerRoman"/>
+      <w:lvlText w:val="%9."/>
+      <w:lvlJc w:val="right"/>
+      <w:pPr>
+        <w:ind w:left="6480" w:hanging="180"/>
+      </w:pPr>
+    </w:lvl>
+  </w:abstractNum>
+  <w:abstractNum w:abstractNumId="1" w15:restartNumberingAfterBreak="0">
+    <w:nsid w:val="20907054"/>
+    <w:multiLevelType w:val="multilevel"/>
+    <w:tmpl w:val="3E2EB778"/>
+    <w:lvl w:ilvl="0">
+      <w:start w:val="1"/>
+      <w:numFmt w:val="decimal"/>
+      <w:lvlText w:val="%1."/>
+      <w:lvlJc w:val="left"/>
+      <w:pPr>
+        <w:ind w:left="360" w:hanging="360"/>
+      </w:pPr>
+      <w:rPr>
+        <w:rFonts w:hint="default"/>
+      </w:rPr>
+    </w:lvl>
+    <w:lvl w:ilvl="1">
+      <w:start w:val="1"/>
+      <w:numFmt w:val="decimal"/>
+      <w:lvlText w:val="%1.%2."/>
+      <w:lvlJc w:val="left"/>
+      <w:pPr>
+        <w:ind w:left="360" w:hanging="360"/>
+      </w:pPr>
+      <w:rPr>
+        <w:rFonts w:hint="default"/>
+      </w:rPr>
+    </w:lvl>
+    <w:lvl w:ilvl="2">
+      <w:start w:val="1"/>
+      <w:numFmt w:val="decimal"/>
+      <w:lvlText w:val="%1.%2.%3."/>
+      <w:lvlJc w:val="left"/>
+      <w:pPr>
+        <w:ind w:left="720" w:hanging="720"/>
+      </w:pPr>
+      <w:rPr>
+        <w:rFonts w:hint="default"/>
+      </w:rPr>
+    </w:lvl>
+    <w:lvl w:ilvl="3">
+      <w:start w:val="1"/>
+      <w:numFmt w:val="decimal"/>
+      <w:lvlText w:val="%1.%2.%3.%4."/>
+      <w:lvlJc w:val="left"/>
+      <w:pPr>
+        <w:ind w:left="720" w:hanging="720"/>
+      </w:pPr>
+      <w:rPr>
+        <w:rFonts w:hint="default"/>
+      </w:rPr>
+    </w:lvl>
+    <w:lvl w:ilvl="4">
+      <w:start w:val="1"/>
+      <w:numFmt w:val="decimal"/>
+      <w:lvlText w:val="%1.%2.%3.%4.%5."/>
+      <w:lvlJc w:val="left"/>
+      <w:pPr>
+        <w:ind w:left="1080" w:hanging="1080"/>
+      </w:pPr>
+      <w:rPr>
+        <w:rFonts w:hint="default"/>
+      </w:rPr>
+    </w:lvl>
+    <w:lvl w:ilvl="5">
+      <w:start w:val="1"/>
+      <w:numFmt w:val="decimal"/>
+      <w:lvlText w:val="%1.%2.%3.%4.%5.%6."/>
+      <w:lvlJc w:val="left"/>
+      <w:pPr>
+        <w:ind w:left="1080" w:hanging="1080"/>
+      </w:pPr>
+      <w:rPr>
+        <w:rFonts w:hint="default"/>
+      </w:rPr>
+    </w:lvl>
+    <w:lvl w:ilvl="6">
+      <w:start w:val="1"/>
+      <w:numFmt w:val="decimal"/>
+      <w:lvlText w:val="%1.%2.%3.%4.%5.%6.%7."/>
+      <w:lvlJc w:val="left"/>
+      <w:pPr>
+        <w:ind w:left="1440" w:hanging="1440"/>
+      </w:pPr>
+      <w:rPr>
+        <w:rFonts w:hint="default"/>
+      </w:rPr>
+    </w:lvl>
+    <w:lvl w:ilvl="7">
+      <w:start w:val="1"/>
+      <w:numFmt w:val="decimal"/>
+      <w:lvlText w:val="%1.%2.%3.%4.%5.%6.%7.%8."/>
+      <w:lvlJc w:val="left"/>
+      <w:pPr>
+        <w:ind w:left="1440" w:hanging="1440"/>
+      </w:pPr>
+      <w:rPr>
+        <w:rFonts w:hint="default"/>
+      </w:rPr>
+    </w:lvl>
+    <w:lvl w:ilvl="8">
+      <w:start w:val="1"/>
+      <w:numFmt w:val="decimal"/>
+      <w:lvlText w:val="%1.%2.%3.%4.%5.%6.%7.%8.%9."/>
+      <w:lvlJc w:val="left"/>
+      <w:pPr>
+        <w:ind w:left="1800" w:hanging="1800"/>
+      </w:pPr>
+      <w:rPr>
+        <w:rFonts w:hint="default"/>
+      </w:rPr>
+    </w:lvl>
+  </w:abstractNum>
+  <w:abstractNum w:abstractNumId="2" w15:restartNumberingAfterBreak="0">
+    <w:nsid w:val="23936C04"/>
+    <w:multiLevelType w:val="hybridMultilevel"/>
+    <w:tmpl w:val="EA2E6F80"/>
+    <w:lvl w:ilvl="0" w:tplc="0419000F">
+      <w:start w:val="1"/>
+      <w:numFmt w:val="decimal"/>
+      <w:lvlText w:val="%1."/>
+      <w:lvlJc w:val="left"/>
+      <w:pPr>
+        <w:ind w:left="720" w:hanging="360"/>
+      </w:pPr>
+      <w:rPr>
+        <w:rFonts w:hint="default"/>
+      </w:rPr>
+    </w:lvl>
+    <w:lvl w:ilvl="1" w:tplc="04190019" w:tentative="1">
+      <w:start w:val="1"/>
+      <w:numFmt w:val="lowerLetter"/>
+      <w:lvlText w:val="%2."/>
+      <w:lvlJc w:val="left"/>
+      <w:pPr>
+        <w:ind w:left="1440" w:hanging="360"/>
+      </w:pPr>
+    </w:lvl>
+    <w:lvl w:ilvl="2" w:tplc="0419001B" w:tentative="1">
+      <w:start w:val="1"/>
+      <w:numFmt w:val="lowerRoman"/>
+      <w:lvlText w:val="%3."/>
+      <w:lvlJc w:val="right"/>
+      <w:pPr>
+        <w:ind w:left="2160" w:hanging="180"/>
+      </w:pPr>
+    </w:lvl>
+    <w:lvl w:ilvl="3" w:tplc="0419000F" w:tentative="1">
+      <w:start w:val="1"/>
+      <w:numFmt w:val="decimal"/>
+      <w:lvlText w:val="%4."/>
+      <w:lvlJc w:val="left"/>
+      <w:pPr>
+        <w:ind w:left="2880" w:hanging="360"/>
+      </w:pPr>
+    </w:lvl>
+    <w:lvl w:ilvl="4" w:tplc="04190019" w:tentative="1">
+      <w:start w:val="1"/>
+      <w:numFmt w:val="lowerLetter"/>
+      <w:lvlText w:val="%5."/>
+      <w:lvlJc w:val="left"/>
+      <w:pPr>
+        <w:ind w:left="3600" w:hanging="360"/>
+      </w:pPr>
+    </w:lvl>
+    <w:lvl w:ilvl="5" w:tplc="0419001B" w:tentative="1">
+      <w:start w:val="1"/>
+      <w:numFmt w:val="lowerRoman"/>
+      <w:lvlText w:val="%6."/>
+      <w:lvlJc w:val="right"/>
+      <w:pPr>
+        <w:ind w:left="4320" w:hanging="180"/>
+      </w:pPr>
+    </w:lvl>
+    <w:lvl w:ilvl="6" w:tplc="0419000F" w:tentative="1">
+      <w:start w:val="1"/>
+      <w:numFmt w:val="decimal"/>
+      <w:lvlText w:val="%7."/>
+      <w:lvlJc w:val="left"/>
+      <w:pPr>
+        <w:ind w:left="5040" w:hanging="360"/>
+      </w:pPr>
+    </w:lvl>
+    <w:lvl w:ilvl="7" w:tplc="04190019" w:tentative="1">
+      <w:start w:val="1"/>
+      <w:numFmt w:val="lowerLetter"/>
+      <w:lvlText w:val="%8."/>
+      <w:lvlJc w:val="left"/>
+      <w:pPr>
+        <w:ind w:left="5760" w:hanging="360"/>
+      </w:pPr>
+    </w:lvl>
+    <w:lvl w:ilvl="8" w:tplc="0419001B" w:tentative="1">
+      <w:start w:val="1"/>
+      <w:numFmt w:val="lowerRoman"/>
+      <w:lvlText w:val="%9."/>
+      <w:lvlJc w:val="right"/>
+      <w:pPr>
+        <w:ind w:left="6480" w:hanging="180"/>
+      </w:pPr>
+    </w:lvl>
+  </w:abstractNum>
+  <w:abstractNum w:abstractNumId="3" w15:restartNumberingAfterBreak="0">
     <w:nsid w:val="24546DC5"/>
     <w:multiLevelType w:val="hybridMultilevel"/>
     <w:tmpl w:val="C326328E"/>
@@ -13645,7 +17239,7 @@
       </w:pPr>
     </w:lvl>
   </w:abstractNum>
-  <w:abstractNum w:abstractNumId="1" w15:restartNumberingAfterBreak="0">
+  <w:abstractNum w:abstractNumId="4" w15:restartNumberingAfterBreak="0">
     <w:nsid w:val="30E17180"/>
     <w:multiLevelType w:val="multilevel"/>
     <w:tmpl w:val="AC744E52"/>
@@ -13766,10 +17360,111 @@
       </w:rPr>
     </w:lvl>
   </w:abstractNum>
+  <w:abstractNum w:abstractNumId="5" w15:restartNumberingAfterBreak="0">
+    <w:nsid w:val="59DF177A"/>
+    <w:multiLevelType w:val="hybridMultilevel"/>
+    <w:tmpl w:val="3DB0DB3E"/>
+    <w:lvl w:ilvl="0" w:tplc="0419000F">
+      <w:start w:val="1"/>
+      <w:numFmt w:val="decimal"/>
+      <w:lvlText w:val="%1."/>
+      <w:lvlJc w:val="left"/>
+      <w:pPr>
+        <w:ind w:left="720" w:hanging="360"/>
+      </w:pPr>
+      <w:rPr>
+        <w:rFonts w:hint="default"/>
+      </w:rPr>
+    </w:lvl>
+    <w:lvl w:ilvl="1" w:tplc="04190019" w:tentative="1">
+      <w:start w:val="1"/>
+      <w:numFmt w:val="lowerLetter"/>
+      <w:lvlText w:val="%2."/>
+      <w:lvlJc w:val="left"/>
+      <w:pPr>
+        <w:ind w:left="1440" w:hanging="360"/>
+      </w:pPr>
+    </w:lvl>
+    <w:lvl w:ilvl="2" w:tplc="0419001B" w:tentative="1">
+      <w:start w:val="1"/>
+      <w:numFmt w:val="lowerRoman"/>
+      <w:lvlText w:val="%3."/>
+      <w:lvlJc w:val="right"/>
+      <w:pPr>
+        <w:ind w:left="2160" w:hanging="180"/>
+      </w:pPr>
+    </w:lvl>
+    <w:lvl w:ilvl="3" w:tplc="0419000F" w:tentative="1">
+      <w:start w:val="1"/>
+      <w:numFmt w:val="decimal"/>
+      <w:lvlText w:val="%4."/>
+      <w:lvlJc w:val="left"/>
+      <w:pPr>
+        <w:ind w:left="2880" w:hanging="360"/>
+      </w:pPr>
+    </w:lvl>
+    <w:lvl w:ilvl="4" w:tplc="04190019" w:tentative="1">
+      <w:start w:val="1"/>
+      <w:numFmt w:val="lowerLetter"/>
+      <w:lvlText w:val="%5."/>
+      <w:lvlJc w:val="left"/>
+      <w:pPr>
+        <w:ind w:left="3600" w:hanging="360"/>
+      </w:pPr>
+    </w:lvl>
+    <w:lvl w:ilvl="5" w:tplc="0419001B" w:tentative="1">
+      <w:start w:val="1"/>
+      <w:numFmt w:val="lowerRoman"/>
+      <w:lvlText w:val="%6."/>
+      <w:lvlJc w:val="right"/>
+      <w:pPr>
+        <w:ind w:left="4320" w:hanging="180"/>
+      </w:pPr>
+    </w:lvl>
+    <w:lvl w:ilvl="6" w:tplc="0419000F" w:tentative="1">
+      <w:start w:val="1"/>
+      <w:numFmt w:val="decimal"/>
+      <w:lvlText w:val="%7."/>
+      <w:lvlJc w:val="left"/>
+      <w:pPr>
+        <w:ind w:left="5040" w:hanging="360"/>
+      </w:pPr>
+    </w:lvl>
+    <w:lvl w:ilvl="7" w:tplc="04190019" w:tentative="1">
+      <w:start w:val="1"/>
+      <w:numFmt w:val="lowerLetter"/>
+      <w:lvlText w:val="%8."/>
+      <w:lvlJc w:val="left"/>
+      <w:pPr>
+        <w:ind w:left="5760" w:hanging="360"/>
+      </w:pPr>
+    </w:lvl>
+    <w:lvl w:ilvl="8" w:tplc="0419001B" w:tentative="1">
+      <w:start w:val="1"/>
+      <w:numFmt w:val="lowerRoman"/>
+      <w:lvlText w:val="%9."/>
+      <w:lvlJc w:val="right"/>
+      <w:pPr>
+        <w:ind w:left="6480" w:hanging="180"/>
+      </w:pPr>
+    </w:lvl>
+  </w:abstractNum>
   <w:num w:numId="1">
+    <w:abstractNumId w:val="3"/>
+  </w:num>
+  <w:num w:numId="2">
+    <w:abstractNumId w:val="4"/>
+  </w:num>
+  <w:num w:numId="3">
     <w:abstractNumId w:val="0"/>
   </w:num>
-  <w:num w:numId="2">
+  <w:num w:numId="4">
+    <w:abstractNumId w:val="2"/>
+  </w:num>
+  <w:num w:numId="5">
+    <w:abstractNumId w:val="5"/>
+  </w:num>
+  <w:num w:numId="6">
     <w:abstractNumId w:val="1"/>
   </w:num>
 </w:numbering>
@@ -14686,7 +18381,7 @@
 </file>
 
 <file path=customXml/itemProps1.xml><?xml version="1.0" encoding="utf-8"?>
-<ds:datastoreItem xmlns:ds="http://schemas.openxmlformats.org/officeDocument/2006/customXml" ds:itemID="{F1186408-F719-49F7-B220-4A38F3CCB887}">
+<ds:datastoreItem xmlns:ds="http://schemas.openxmlformats.org/officeDocument/2006/customXml" ds:itemID="{6424D56C-2882-443A-A9FA-4C61455A1E12}">
   <ds:schemaRefs>
     <ds:schemaRef ds:uri="http://schemas.openxmlformats.org/officeDocument/2006/bibliography"/>
   </ds:schemaRefs>

--- a/Object_Oriented_Programming/KursWork_Lichuha/Пояснительная записка.docx
+++ b/Object_Oriented_Programming/KursWork_Lichuha/Пояснительная записка.docx
@@ -439,7 +439,19 @@
               <w:rPr>
                 <w:sz w:val="28"/>
               </w:rPr>
-              <w:t>Разработка приложения для организации объектов при заданных притериях</w:t>
+              <w:t xml:space="preserve">Разработка приложения для организации объектов при заданных </w:t>
+            </w:r>
+            <w:r>
+              <w:rPr>
+                <w:sz w:val="28"/>
+              </w:rPr>
+              <w:t>к</w:t>
+            </w:r>
+            <w:r>
+              <w:rPr>
+                <w:sz w:val="28"/>
+              </w:rPr>
+              <w:t>ритериях</w:t>
             </w:r>
           </w:p>
           <w:p>
@@ -3894,6 +3906,8 @@
       <w:bookmarkEnd w:id="3"/>
     </w:p>
     <w:p>
+      <w:bookmarkStart w:id="4" w:name="_GoBack"/>
+      <w:bookmarkEnd w:id="4"/>
       <w:r>
         <w:pict>
           <v:shapetype id="_x0000_t75" coordsize="21600,21600" o:spt="75" o:preferrelative="t" path="m@4@5l@4@11@9@11@9@5xe" filled="f" stroked="f">
@@ -3915,7 +3929,7 @@
             <v:path o:extrusionok="f" gradientshapeok="t" o:connecttype="rect"/>
             <o:lock v:ext="edit" aspectratio="t"/>
           </v:shapetype>
-          <v:shape id="_x0000_i1025" type="#_x0000_t75" style="width:466.75pt;height:250.75pt">
+          <v:shape id="_x0000_i1029" type="#_x0000_t75" style="width:466.75pt;height:250.75pt">
             <v:imagedata r:id="rId7" o:title="GeneralDiag2"/>
           </v:shape>
         </w:pict>
@@ -3938,11 +3952,11 @@
       <w:r>
         <w:t xml:space="preserve"> </w:t>
       </w:r>
-      <w:bookmarkStart w:id="4" w:name="_Toc86920273"/>
+      <w:bookmarkStart w:id="5" w:name="_Toc86920273"/>
       <w:r>
         <w:t>Классы сущностей</w:t>
       </w:r>
-      <w:bookmarkEnd w:id="4"/>
+      <w:bookmarkEnd w:id="5"/>
     </w:p>
     <w:p/>
     <w:p>
@@ -3988,12 +4002,12 @@
           <w:numId w:val="2"/>
         </w:numPr>
       </w:pPr>
-      <w:bookmarkStart w:id="5" w:name="_Toc86920274"/>
+      <w:bookmarkStart w:id="6" w:name="_Toc86920274"/>
       <w:r>
         <w:lastRenderedPageBreak/>
         <w:t>Управляющие классы</w:t>
       </w:r>
-      <w:bookmarkEnd w:id="5"/>
+      <w:bookmarkEnd w:id="6"/>
     </w:p>
     <w:p>
       <w:r>
@@ -4258,11 +4272,11 @@
           <w:numId w:val="2"/>
         </w:numPr>
       </w:pPr>
-      <w:bookmarkStart w:id="6" w:name="_Toc86920275"/>
+      <w:bookmarkStart w:id="7" w:name="_Toc86920275"/>
       <w:r>
         <w:t>Интерфейсные классы</w:t>
       </w:r>
-      <w:bookmarkEnd w:id="6"/>
+      <w:bookmarkEnd w:id="7"/>
     </w:p>
     <w:p/>
     <w:p>
@@ -4396,11 +4410,11 @@
           <w:numId w:val="2"/>
         </w:numPr>
       </w:pPr>
-      <w:bookmarkStart w:id="7" w:name="_Toc86920276"/>
+      <w:bookmarkStart w:id="8" w:name="_Toc86920276"/>
       <w:r>
         <w:t>Используемые паттерны проектирования</w:t>
       </w:r>
-      <w:bookmarkEnd w:id="7"/>
+      <w:bookmarkEnd w:id="8"/>
     </w:p>
     <w:p>
       <w:r>
@@ -4560,11 +4574,11 @@
           <w:numId w:val="2"/>
         </w:numPr>
       </w:pPr>
-      <w:bookmarkStart w:id="8" w:name="_Toc86920277"/>
+      <w:bookmarkStart w:id="9" w:name="_Toc86920277"/>
       <w:r>
         <w:t>Разработка приложения</w:t>
       </w:r>
-      <w:bookmarkEnd w:id="8"/>
+      <w:bookmarkEnd w:id="9"/>
     </w:p>
     <w:p>
       <w:pPr>
@@ -4574,11 +4588,11 @@
           <w:numId w:val="2"/>
         </w:numPr>
       </w:pPr>
-      <w:bookmarkStart w:id="9" w:name="_Toc86920278"/>
+      <w:bookmarkStart w:id="10" w:name="_Toc86920278"/>
       <w:r>
         <w:t>Разработка интерфейса приложения</w:t>
       </w:r>
-      <w:bookmarkEnd w:id="9"/>
+      <w:bookmarkEnd w:id="10"/>
     </w:p>
     <w:p/>
     <w:p>
@@ -5503,12 +5517,12 @@
           <w:numId w:val="2"/>
         </w:numPr>
       </w:pPr>
-      <w:bookmarkStart w:id="10" w:name="_Toc86920279"/>
+      <w:bookmarkStart w:id="11" w:name="_Toc86920279"/>
       <w:r>
         <w:lastRenderedPageBreak/>
         <w:t>Реализация классов</w:t>
       </w:r>
-      <w:bookmarkEnd w:id="10"/>
+      <w:bookmarkEnd w:id="11"/>
     </w:p>
     <w:p>
       <w:pPr>
@@ -14793,7 +14807,7 @@
           <v:shape id="_x0000_i1026" type="#_x0000_t75" style="width:466.75pt;height:691.45pt" o:ole="">
             <v:imagedata r:id="rId22" o:title=""/>
           </v:shape>
-          <o:OLEObject Type="Embed" ProgID="Visio.Drawing.15" ShapeID="_x0000_i1026" DrawAspect="Content" ObjectID="_1697621688" r:id="rId23"/>
+          <o:OLEObject Type="Embed" ProgID="Visio.Drawing.15" ShapeID="_x0000_i1026" DrawAspect="Content" ObjectID="_1697640612" r:id="rId23"/>
         </w:object>
       </w:r>
     </w:p>
@@ -14805,12 +14819,12 @@
           <w:numId w:val="2"/>
         </w:numPr>
       </w:pPr>
-      <w:bookmarkStart w:id="11" w:name="_Toc86920281"/>
+      <w:bookmarkStart w:id="12" w:name="_Toc86920281"/>
       <w:r>
         <w:lastRenderedPageBreak/>
         <w:t>Тестирование</w:t>
       </w:r>
-      <w:bookmarkEnd w:id="11"/>
+      <w:bookmarkEnd w:id="12"/>
     </w:p>
     <w:p>
       <w:r>
@@ -16421,12 +16435,7 @@
           </w:tcPr>
           <w:p>
             <w:r>
-              <w:t>Ыы</w:t>
-            </w:r>
-            <w:bookmarkStart w:id="12" w:name="_GoBack"/>
-            <w:bookmarkEnd w:id="12"/>
-            <w:r>
-              <w:t xml:space="preserve">5.2. </w:t>
+              <w:t xml:space="preserve">Ыы5.2. </w:t>
             </w:r>
             <w:r>
               <w:t>Создание продукта с некорректными данными</w:t>
@@ -18381,7 +18390,7 @@
 </file>
 
 <file path=customXml/itemProps1.xml><?xml version="1.0" encoding="utf-8"?>
-<ds:datastoreItem xmlns:ds="http://schemas.openxmlformats.org/officeDocument/2006/customXml" ds:itemID="{6424D56C-2882-443A-A9FA-4C61455A1E12}">
+<ds:datastoreItem xmlns:ds="http://schemas.openxmlformats.org/officeDocument/2006/customXml" ds:itemID="{67B0E3E0-22E8-44CC-ACC8-6B958CD8F048}">
   <ds:schemaRefs>
     <ds:schemaRef ds:uri="http://schemas.openxmlformats.org/officeDocument/2006/bibliography"/>
   </ds:schemaRefs>
